--- a/src/storage/app/word-exporter/templates/contract_english.docx
+++ b/src/storage/app/word-exporter/templates/contract_english.docx
@@ -257,25 +257,7 @@
                 <w:sz w:val="20"/>
                 <w:szCs w:val="20"/>
               </w:rPr>
-              <w:t>HCMC, date${dateNow}/${</w:t>
-            </w:r>
-            <w:r>
-              <w:rPr>
-                <w:rFonts w:eastAsia="Arial Unicode MS" w:cs="Arial Unicode MS" w:ascii="Arial Unicode MS" w:hAnsi="Arial Unicode MS"/>
-                <w:color w:val="000000" w:themeColor="text1"/>
-                <w:sz w:val="20"/>
-                <w:szCs w:val="20"/>
-              </w:rPr>
-              <w:t>monthNow</w:t>
-            </w:r>
-            <w:r>
-              <w:rPr>
-                <w:rFonts w:eastAsia="Arial Unicode MS" w:cs="Arial Unicode MS" w:ascii="Arial Unicode MS" w:hAnsi="Arial Unicode MS"/>
-                <w:color w:val="000000" w:themeColor="text1"/>
-                <w:sz w:val="20"/>
-                <w:szCs w:val="20"/>
-              </w:rPr>
-              <w:t>}/${yearNow}</w:t>
+              <w:t>HCMC, date${dateNow}/${monthNow}/${yearNow}</w:t>
             </w:r>
           </w:p>
         </w:tc>
@@ -322,47 +304,7 @@
           <w:sz w:val="32"/>
           <w:szCs w:val="32"/>
         </w:rPr>
-        <w:t xml:space="preserve">HỢP ĐỒNG </w:t>
-      </w:r>
-      <w:r>
-        <w:rPr>
-          <w:rFonts w:eastAsia="Arial Unicode MS" w:cs="Arial Unicode MS" w:ascii="Arial Unicode MS" w:hAnsi="Arial Unicode MS"/>
-          <w:b/>
-          <w:color w:val="000000" w:themeColor="text1"/>
-          <w:sz w:val="32"/>
-          <w:szCs w:val="32"/>
-        </w:rPr>
-        <w:t>$</w:t>
-      </w:r>
-      <w:r>
-        <w:rPr>
-          <w:rFonts w:eastAsia="Arial Unicode MS" w:cs="Arial Unicode MS" w:ascii="Arial Unicode MS" w:hAnsi="Arial Unicode MS"/>
-          <w:b/>
-          <w:color w:val="000000" w:themeColor="text1"/>
-          <w:sz w:val="32"/>
-          <w:szCs w:val="32"/>
-        </w:rPr>
-        <w:t>{</w:t>
-      </w:r>
-      <w:r>
-        <w:rPr>
-          <w:rFonts w:eastAsia="Arial Unicode MS" w:cs="Arial Unicode MS" w:ascii="Arial Unicode MS" w:hAnsi="Arial Unicode MS"/>
-          <w:b/>
-          <w:color w:val="000000" w:themeColor="text1"/>
-          <w:sz w:val="32"/>
-          <w:szCs w:val="32"/>
-        </w:rPr>
-        <w:t>typeVn</w:t>
-      </w:r>
-      <w:r>
-        <w:rPr>
-          <w:rFonts w:eastAsia="Arial Unicode MS" w:cs="Arial Unicode MS" w:ascii="Arial Unicode MS" w:hAnsi="Arial Unicode MS"/>
-          <w:b/>
-          <w:color w:val="000000" w:themeColor="text1"/>
-          <w:sz w:val="32"/>
-          <w:szCs w:val="32"/>
-        </w:rPr>
-        <w:t>}</w:t>
+        <w:t>HỢP ĐỒNG ${typeVn}</w:t>
       </w:r>
     </w:p>
     <w:p>
@@ -391,40 +333,7 @@
           <w:sz w:val="32"/>
           <w:szCs w:val="32"/>
         </w:rPr>
-        <w:t>$</w:t>
-      </w:r>
-      <w:r>
-        <w:rPr>
-          <w:rFonts w:eastAsia="Arial Unicode MS" w:cs="Arial Unicode MS" w:ascii="Arial Unicode MS" w:hAnsi="Arial Unicode MS"/>
-          <w:b/>
-          <w:i/>
-          <w:color w:val="000000" w:themeColor="text1"/>
-          <w:sz w:val="32"/>
-          <w:szCs w:val="32"/>
-        </w:rPr>
-        <w:t>{</w:t>
-      </w:r>
-      <w:r>
-        <w:rPr>
-          <w:rFonts w:eastAsia="Arial Unicode MS" w:cs="Arial Unicode MS" w:ascii="Arial Unicode MS" w:hAnsi="Arial Unicode MS"/>
-          <w:b/>
-          <w:i/>
-          <w:color w:val="000000" w:themeColor="text1"/>
-          <w:sz w:val="32"/>
-          <w:szCs w:val="32"/>
-        </w:rPr>
-        <w:t>typeEnglish</w:t>
-      </w:r>
-      <w:r>
-        <w:rPr>
-          <w:rFonts w:eastAsia="Arial Unicode MS" w:cs="Arial Unicode MS" w:ascii="Arial Unicode MS" w:hAnsi="Arial Unicode MS"/>
-          <w:b/>
-          <w:i/>
-          <w:color w:val="000000" w:themeColor="text1"/>
-          <w:sz w:val="32"/>
-          <w:szCs w:val="32"/>
-        </w:rPr>
-        <w:t>} CONTRACT</w:t>
+        <w:t>${typeEnglish} CONTRACT</w:t>
       </w:r>
     </w:p>
     <w:p>
@@ -943,7 +852,18 @@
           <w:color w:val="000000" w:themeColor="text1"/>
         </w:rPr>
         <w:tab/>
-        <w:t>: NGUYỄN HUỲNH THU TRÚC</w:t>
+        <w:t xml:space="preserve">: </w:t>
+      </w:r>
+      <w:r>
+        <w:rPr>
+          <w:rFonts w:eastAsia="Arial Unicode MS" w:cs="Arial Unicode MS" w:ascii="Arial Unicode MS" w:hAnsi="Arial Unicode MS"/>
+          <w:color w:val="000000" w:themeColor="text1"/>
+          <w:kern w:val="0"/>
+          <w:sz w:val="20"/>
+          <w:szCs w:val="20"/>
+          <w:lang w:val="en-US" w:eastAsia="en-US" w:bidi="en-US"/>
+        </w:rPr>
+        <w:t>${signer}</w:t>
       </w:r>
     </w:p>
     <w:p>
@@ -987,11 +907,14 @@
       <w:r>
         <w:rPr>
           <w:rFonts w:eastAsia="Arial Unicode MS" w:cs="Arial Unicode MS" w:ascii="Arial Unicode MS" w:hAnsi="Arial Unicode MS"/>
-          <w:color w:val="000000" w:themeColor="text1"/>
-          <w:sz w:val="20"/>
-          <w:szCs w:val="20"/>
-        </w:rPr>
-        <w:t>NGUYEN HUYNH THU TRUC</w:t>
+          <w:i/>
+          <w:color w:val="000000" w:themeColor="text1"/>
+          <w:kern w:val="0"/>
+          <w:sz w:val="20"/>
+          <w:szCs w:val="20"/>
+          <w:lang w:val="en-US" w:eastAsia="en-US" w:bidi="en-US"/>
+        </w:rPr>
+        <w:t>${signer}</w:t>
       </w:r>
     </w:p>
     <w:p>
@@ -1031,7 +954,18 @@
         </w:rPr>
         <w:t>vụ</w:t>
         <w:tab/>
-        <w:t>: Giám đốc</w:t>
+        <w:t xml:space="preserve">: </w:t>
+      </w:r>
+      <w:r>
+        <w:rPr>
+          <w:rFonts w:eastAsia="Arial Unicode MS" w:cs="Arial Unicode MS" w:ascii="Arial Unicode MS" w:hAnsi="Arial Unicode MS"/>
+          <w:color w:val="000000" w:themeColor="text1"/>
+          <w:kern w:val="0"/>
+          <w:sz w:val="20"/>
+          <w:szCs w:val="20"/>
+          <w:lang w:val="en-US" w:eastAsia="en-US" w:bidi="en-US"/>
+        </w:rPr>
+        <w:t>${position}</w:t>
       </w:r>
     </w:p>
     <w:p>
@@ -1076,10 +1010,13 @@
         <w:rPr>
           <w:rFonts w:eastAsia="Arial Unicode MS" w:cs="Arial Unicode MS" w:ascii="Arial Unicode MS" w:hAnsi="Arial Unicode MS"/>
           <w:color w:val="000000" w:themeColor="text1"/>
-          <w:sz w:val="20"/>
-          <w:szCs w:val="20"/>
-        </w:rPr>
-        <w:t>Director</w:t>
+          <w:spacing w:val="-5"/>
+          <w:kern w:val="0"/>
+          <w:sz w:val="20"/>
+          <w:szCs w:val="20"/>
+          <w:lang w:val="en-US" w:eastAsia="en-US" w:bidi="en-US"/>
+        </w:rPr>
+        <w:t>${position}</w:t>
       </w:r>
     </w:p>
     <w:p>
@@ -1195,14 +1132,7 @@
         </w:rPr>
         <w:t>Thầy/Cô</w:t>
         <w:tab/>
-        <w:t xml:space="preserve">:  </w:t>
-      </w:r>
-      <w:r>
-        <w:rPr>
-          <w:rFonts w:eastAsia="Arial Unicode MS" w:cs="Arial Unicode MS" w:ascii="Arial Unicode MS" w:hAnsi="Arial Unicode MS"/>
-          <w:b/>
-        </w:rPr>
-        <w:t xml:space="preserve">${fullName}                                  </w:t>
+        <w:t xml:space="preserve">:  ${fullName}                                  </w:t>
       </w:r>
       <w:r>
         <w:rPr>
@@ -1221,19 +1151,7 @@
         <w:rPr>
           <w:rFonts w:eastAsia="Arial Unicode MS" w:cs="Arial Unicode MS" w:ascii="Arial Unicode MS" w:hAnsi="Arial Unicode MS"/>
         </w:rPr>
-        <w:t xml:space="preserve">tịch: </w:t>
-      </w:r>
-      <w:r>
-        <w:rPr>
-          <w:rFonts w:eastAsia="Arial Unicode MS" w:cs="Arial Unicode MS" w:ascii="Arial Unicode MS" w:hAnsi="Arial Unicode MS"/>
-        </w:rPr>
-        <w:t>${nationality}</w:t>
-      </w:r>
-      <w:r>
-        <w:rPr>
-          <w:rFonts w:eastAsia="Arial Unicode MS" w:cs="Arial Unicode MS" w:ascii="Arial Unicode MS" w:hAnsi="Arial Unicode MS"/>
-        </w:rPr>
-        <w:t xml:space="preserve">  </w:t>
+        <w:t xml:space="preserve">tịch: ${nationality}  </w:t>
       </w:r>
     </w:p>
     <w:p>
@@ -1276,13 +1194,7 @@
         <w:rPr>
           <w:rFonts w:eastAsia="Arial Unicode MS" w:cs="Arial Unicode MS" w:ascii="Arial Unicode MS" w:hAnsi="Arial Unicode MS"/>
         </w:rPr>
-        <w:t xml:space="preserve">Nationality: </w:t>
-      </w:r>
-      <w:r>
-        <w:rPr>
-          <w:rFonts w:eastAsia="Arial Unicode MS" w:cs="Arial Unicode MS" w:ascii="Arial Unicode MS" w:hAnsi="Arial Unicode MS"/>
-        </w:rPr>
-        <w:t>${nationality}</w:t>
+        <w:t>Nationality: ${nationality}</w:t>
       </w:r>
     </w:p>
     <w:p>
@@ -1380,18 +1292,7 @@
         </w:rPr>
         <w:t>số</w:t>
         <w:tab/>
-        <w:t xml:space="preserve">:   </w:t>
-      </w:r>
-      <w:r>
-        <w:rPr>
-          <w:rFonts w:eastAsia="Arial Unicode MS" w:cs="Arial Unicode MS" w:ascii="Arial Unicode MS" w:hAnsi="Arial Unicode MS"/>
-        </w:rPr>
-        <w:t>${idCard}</w:t>
-      </w:r>
-      <w:r>
-        <w:rPr>
-          <w:rFonts w:eastAsia="Arial Unicode MS" w:cs="Arial Unicode MS" w:ascii="Arial Unicode MS" w:hAnsi="Arial Unicode MS"/>
-        </w:rPr>
+        <w:t>:   ${idCard}</w:t>
         <w:tab/>
         <w:t>Ngày</w:t>
       </w:r>
@@ -1413,20 +1314,7 @@
           <w:rFonts w:eastAsia="Arial Unicode MS" w:cs="Arial Unicode MS" w:ascii="Arial Unicode MS" w:hAnsi="Arial Unicode MS"/>
           <w:lang w:val="vi-VN"/>
         </w:rPr>
-        <w:t xml:space="preserve"> </w:t>
-      </w:r>
-      <w:r>
-        <w:rPr>
-          <w:rFonts w:eastAsia="Arial Unicode MS" w:cs="Arial Unicode MS" w:ascii="Arial Unicode MS" w:hAnsi="Arial Unicode MS"/>
-          <w:lang w:val="vi-VN"/>
-        </w:rPr>
-        <w:t>${dateOfIssueCard}</w:t>
-      </w:r>
-      <w:r>
-        <w:rPr>
-          <w:rFonts w:eastAsia="Arial Unicode MS" w:cs="Arial Unicode MS" w:ascii="Arial Unicode MS" w:hAnsi="Arial Unicode MS"/>
-          <w:lang w:val="vi-VN"/>
-        </w:rPr>
+        <w:t xml:space="preserve"> ${dateOfIssueCard}</w:t>
         <w:tab/>
       </w:r>
       <w:r>
@@ -1447,19 +1335,7 @@
         <w:rPr>
           <w:rFonts w:eastAsia="Arial Unicode MS" w:cs="Arial Unicode MS" w:ascii="Arial Unicode MS" w:hAnsi="Arial Unicode MS"/>
         </w:rPr>
-        <w:t>cấp:</w:t>
-      </w:r>
-      <w:r>
-        <w:rPr>
-          <w:rFonts w:eastAsia="Arial Unicode MS" w:cs="Arial Unicode MS" w:ascii="Arial Unicode MS" w:hAnsi="Arial Unicode MS"/>
-        </w:rPr>
-        <w:t>${placeOfIssueCard}</w:t>
-      </w:r>
-      <w:r>
-        <w:rPr>
-          <w:rFonts w:eastAsia="Arial Unicode MS" w:cs="Arial Unicode MS" w:ascii="Arial Unicode MS" w:hAnsi="Arial Unicode MS"/>
-        </w:rPr>
-        <w:t xml:space="preserve"> </w:t>
+        <w:t xml:space="preserve">cấp:${placeOfIssueCard} </w:t>
       </w:r>
     </w:p>
     <w:p>
@@ -1522,23 +1398,7 @@
         </w:rPr>
         <w:t>No.</w:t>
         <w:tab/>
-        <w:t xml:space="preserve">:  </w:t>
-      </w:r>
-      <w:r>
-        <w:rPr>
-          <w:rFonts w:eastAsia="Arial Unicode MS" w:cs="Arial Unicode MS" w:ascii="Arial Unicode MS" w:hAnsi="Arial Unicode MS"/>
-          <w:sz w:val="20"/>
-          <w:szCs w:val="20"/>
-        </w:rPr>
-        <w:t>${idCard}</w:t>
-      </w:r>
-      <w:r>
-        <w:rPr>
-          <w:rFonts w:eastAsia="Arial Unicode MS" w:cs="Arial Unicode MS" w:ascii="Arial Unicode MS" w:hAnsi="Arial Unicode MS"/>
-          <w:sz w:val="20"/>
-          <w:szCs w:val="20"/>
-        </w:rPr>
-        <w:t xml:space="preserve"> </w:t>
+        <w:t xml:space="preserve">:  ${idCard} </w:t>
         <w:tab/>
         <w:t>Issued</w:t>
       </w:r>
@@ -1566,16 +1426,7 @@
           <w:szCs w:val="20"/>
           <w:lang w:val="vi-VN"/>
         </w:rPr>
-        <w:t xml:space="preserve"> </w:t>
-      </w:r>
-      <w:r>
-        <w:rPr>
-          <w:rFonts w:eastAsia="Arial Unicode MS" w:cs="Arial Unicode MS" w:ascii="Arial Unicode MS" w:hAnsi="Arial Unicode MS"/>
-          <w:sz w:val="20"/>
-          <w:szCs w:val="20"/>
-          <w:lang w:val="vi-VN"/>
-        </w:rPr>
-        <w:t>${dateOfIssueCard}</w:t>
+        <w:t xml:space="preserve"> ${dateOfIssueCard}</w:t>
       </w:r>
       <w:r>
         <w:rPr>
@@ -1601,23 +1452,7 @@
           <w:sz w:val="20"/>
           <w:szCs w:val="20"/>
         </w:rPr>
-        <w:t xml:space="preserve">place: </w:t>
-      </w:r>
-      <w:r>
-        <w:rPr>
-          <w:rFonts w:eastAsia="Arial Unicode MS" w:cs="Arial Unicode MS" w:ascii="Arial Unicode MS" w:hAnsi="Arial Unicode MS"/>
-          <w:sz w:val="20"/>
-          <w:szCs w:val="20"/>
-        </w:rPr>
-        <w:t>${placeOfIssueCard}</w:t>
-      </w:r>
-      <w:r>
-        <w:rPr>
-          <w:rFonts w:eastAsia="Arial Unicode MS" w:cs="Arial Unicode MS" w:ascii="Arial Unicode MS" w:hAnsi="Arial Unicode MS"/>
-          <w:sz w:val="20"/>
-          <w:szCs w:val="20"/>
-        </w:rPr>
-        <w:t xml:space="preserve"> </w:t>
+        <w:t xml:space="preserve">place: ${placeOfIssueCard} </w:t>
       </w:r>
     </w:p>
     <w:p>
@@ -2814,47 +2649,7 @@
         <w:t>ngày</w:t>
         <w:tab/>
         <w:tab/>
-        <w:t xml:space="preserve">: </w:t>
-      </w:r>
-      <w:r>
-        <w:rPr>
-          <w:rFonts w:eastAsia="Arial Unicode MS" w:cs="Arial Unicode MS" w:ascii="Arial Unicode MS" w:hAnsi="Arial Unicode MS"/>
-          <w:i w:val="false"/>
-          <w:color w:val="000000" w:themeColor="text1"/>
-          <w:sz w:val="20"/>
-          <w:szCs w:val="20"/>
-        </w:rPr>
-        <w:t>$</w:t>
-      </w:r>
-      <w:r>
-        <w:rPr>
-          <w:rFonts w:eastAsia="Arial Unicode MS" w:cs="Arial Unicode MS" w:ascii="Arial Unicode MS" w:hAnsi="Arial Unicode MS"/>
-          <w:i w:val="false"/>
-          <w:color w:val="000000" w:themeColor="text1"/>
-          <w:sz w:val="20"/>
-          <w:szCs w:val="20"/>
-        </w:rPr>
-        <w:t>{</w:t>
-      </w:r>
-      <w:r>
-        <w:rPr>
-          <w:rFonts w:eastAsia="Arial Unicode MS" w:cs="Arial Unicode MS" w:ascii="Arial Unicode MS" w:hAnsi="Arial Unicode MS"/>
-          <w:i w:val="false"/>
-          <w:color w:val="000000" w:themeColor="text1"/>
-          <w:sz w:val="20"/>
-          <w:szCs w:val="20"/>
-        </w:rPr>
-        <w:t>form</w:t>
-      </w:r>
-      <w:r>
-        <w:rPr>
-          <w:rFonts w:eastAsia="Arial Unicode MS" w:cs="Arial Unicode MS" w:ascii="Arial Unicode MS" w:hAnsi="Arial Unicode MS"/>
-          <w:i w:val="false"/>
-          <w:color w:val="000000" w:themeColor="text1"/>
-          <w:sz w:val="20"/>
-          <w:szCs w:val="20"/>
-        </w:rPr>
-        <w:t xml:space="preserve">} </w:t>
+        <w:t xml:space="preserve">: ${from} </w:t>
         <w:tab/>
         <w:tab/>
         <w:tab/>
@@ -2879,17 +2674,7 @@
           <w:sz w:val="20"/>
           <w:szCs w:val="20"/>
         </w:rPr>
-        <w:t xml:space="preserve">ngày: </w:t>
-      </w:r>
-      <w:r>
-        <w:rPr>
-          <w:rFonts w:eastAsia="Arial Unicode MS" w:cs="Arial Unicode MS" w:ascii="Arial Unicode MS" w:hAnsi="Arial Unicode MS"/>
-          <w:i w:val="false"/>
-          <w:color w:val="000000" w:themeColor="text1"/>
-          <w:sz w:val="20"/>
-          <w:szCs w:val="20"/>
-        </w:rPr>
-        <w:t>${to}</w:t>
+        <w:t>ngày: ${to}</w:t>
       </w:r>
     </w:p>
     <w:p>
@@ -2931,17 +2716,7 @@
           <w:szCs w:val="20"/>
           <w:lang w:val="vi-VN"/>
         </w:rPr>
-        <w:t xml:space="preserve"> </w:t>
-      </w:r>
-      <w:r>
-        <w:rPr>
-          <w:rFonts w:eastAsia="Arial Unicode MS" w:cs="Arial Unicode MS" w:ascii="Arial Unicode MS" w:hAnsi="Arial Unicode MS"/>
-          <w:color w:val="000000" w:themeColor="text1"/>
-          <w:sz w:val="20"/>
-          <w:szCs w:val="20"/>
-          <w:lang w:val="vi-VN"/>
-        </w:rPr>
-        <w:t>${from}</w:t>
+        <w:t xml:space="preserve"> ${from}</w:t>
       </w:r>
       <w:r>
         <w:rPr>
@@ -2963,17 +2738,7 @@
           <w:szCs w:val="20"/>
           <w:lang w:val="vi-VN"/>
         </w:rPr>
-        <w:t xml:space="preserve">: </w:t>
-      </w:r>
-      <w:r>
-        <w:rPr>
-          <w:rFonts w:eastAsia="Arial Unicode MS" w:cs="Arial Unicode MS" w:ascii="Arial Unicode MS" w:hAnsi="Arial Unicode MS"/>
-          <w:color w:val="000000" w:themeColor="text1"/>
-          <w:sz w:val="20"/>
-          <w:szCs w:val="20"/>
-          <w:lang w:val="vi-VN"/>
-        </w:rPr>
-        <w:t>${to}</w:t>
+        <w:t>: ${to}</w:t>
       </w:r>
       <w:r>
         <w:rPr>
@@ -3019,26 +2784,7 @@
         <w:t>Lương</w:t>
         <w:tab/>
         <w:tab/>
-        <w:t xml:space="preserve">: </w:t>
-      </w:r>
-      <w:r>
-        <w:rPr>
-          <w:rFonts w:eastAsia="Arial Unicode MS" w:cs="Arial Unicode MS" w:ascii="Arial Unicode MS" w:hAnsi="Arial Unicode MS"/>
-          <w:i w:val="false"/>
-          <w:color w:val="000000" w:themeColor="text1"/>
-          <w:sz w:val="20"/>
-          <w:szCs w:val="20"/>
-        </w:rPr>
-        <w:t>${salary}</w:t>
-      </w:r>
-      <w:r>
-        <w:rPr>
-          <w:rFonts w:eastAsia="Arial Unicode MS" w:cs="Arial Unicode MS" w:ascii="Arial Unicode MS" w:hAnsi="Arial Unicode MS"/>
-          <w:i w:val="false"/>
-          <w:color w:val="000000" w:themeColor="text1"/>
-          <w:sz w:val="20"/>
-          <w:szCs w:val="20"/>
-        </w:rPr>
+        <w:t>: ${salary}</w:t>
         <w:tab/>
         <w:tab/>
         <w:tab/>
@@ -3084,16 +2830,7 @@
         <w:t>Salary</w:t>
         <w:tab/>
         <w:tab/>
-        <w:t xml:space="preserve">: </w:t>
-      </w:r>
-      <w:r>
-        <w:rPr>
-          <w:rFonts w:eastAsia="Arial Unicode MS" w:cs="Arial Unicode MS" w:ascii="Arial Unicode MS" w:hAnsi="Arial Unicode MS"/>
-          <w:color w:val="000000" w:themeColor="text1"/>
-          <w:sz w:val="20"/>
-          <w:szCs w:val="20"/>
-        </w:rPr>
-        <w:t>${salary}</w:t>
+        <w:t>: ${salary}</w:t>
       </w:r>
     </w:p>
     <w:p>
@@ -3169,17 +2906,7 @@
         </w:rPr>
         <w:t>việc</w:t>
         <w:tab/>
-        <w:t xml:space="preserve">: </w:t>
-      </w:r>
-      <w:r>
-        <w:rPr>
-          <w:rFonts w:eastAsia="Arial Unicode MS" w:cs="Arial Unicode MS" w:ascii="Arial Unicode MS" w:hAnsi="Arial Unicode MS"/>
-          <w:i w:val="false"/>
-          <w:color w:val="000000" w:themeColor="text1"/>
-          <w:sz w:val="20"/>
-          <w:szCs w:val="20"/>
-        </w:rPr>
-        <w:t>${branchWord}</w:t>
+        <w:t>: ${branchWord}</w:t>
       </w:r>
     </w:p>
     <w:p>
@@ -3270,17 +2997,7 @@
           <w:sz w:val="20"/>
           <w:szCs w:val="20"/>
         </w:rPr>
-        <w:t xml:space="preserve"> </w:t>
-      </w:r>
-      <w:r>
-        <w:rPr>
-          <w:rFonts w:eastAsia="Arial Unicode MS" w:cs="Arial Unicode MS" w:ascii="Arial Unicode MS" w:hAnsi="Arial Unicode MS"/>
-          <w:color w:val="000000" w:themeColor="text1"/>
-          <w:spacing w:val="-9"/>
-          <w:sz w:val="20"/>
-          <w:szCs w:val="20"/>
-        </w:rPr>
-        <w:t>${branchWord}</w:t>
+        <w:t xml:space="preserve"> ${branchWord}</w:t>
       </w:r>
       <w:r>
         <w:rPr>
@@ -3320,16 +3037,7 @@
           <w:sz w:val="20"/>
           <w:szCs w:val="20"/>
         </w:rPr>
-        <w:t xml:space="preserve">Chức danh chuyên môn: </w:t>
-      </w:r>
-      <w:r>
-        <w:rPr>
-          <w:rFonts w:eastAsia="Arial Unicode MS" w:cs="Arial Unicode MS" w:ascii="Arial Unicode MS" w:hAnsi="Arial Unicode MS"/>
-          <w:color w:val="000000" w:themeColor="text1"/>
-          <w:sz w:val="20"/>
-          <w:szCs w:val="20"/>
-        </w:rPr>
-        <w:t>${position}</w:t>
+        <w:t>Chức danh chuyên môn: ${position}</w:t>
       </w:r>
     </w:p>
     <w:p>
@@ -3360,16 +3068,7 @@
         <w:tab/>
         <w:t>Position</w:t>
         <w:tab/>
-        <w:t xml:space="preserve">: </w:t>
-      </w:r>
-      <w:r>
-        <w:rPr>
-          <w:rFonts w:eastAsia="Arial Unicode MS" w:cs="Arial Unicode MS" w:ascii="Arial Unicode MS" w:hAnsi="Arial Unicode MS"/>
-          <w:color w:val="000000" w:themeColor="text1"/>
-          <w:sz w:val="20"/>
-          <w:szCs w:val="20"/>
-        </w:rPr>
-        <w:t>${position}</w:t>
+        <w:t>: ${position}</w:t>
       </w:r>
     </w:p>
     <w:p>
@@ -6178,43 +5877,7 @@
           <w:sz w:val="20"/>
           <w:szCs w:val="20"/>
         </w:rPr>
-        <w:t xml:space="preserve">: </w:t>
-      </w:r>
-      <w:r>
-        <w:rPr>
-          <w:rFonts w:eastAsia="Arial Unicode MS" w:cs="Arial Unicode MS" w:ascii="Arial Unicode MS" w:hAnsi="Arial Unicode MS"/>
-          <w:color w:val="000000" w:themeColor="text1"/>
-          <w:sz w:val="20"/>
-          <w:szCs w:val="20"/>
-        </w:rPr>
-        <w:t>$</w:t>
-      </w:r>
-      <w:r>
-        <w:rPr>
-          <w:rFonts w:eastAsia="Arial Unicode MS" w:cs="Arial Unicode MS" w:ascii="Arial Unicode MS" w:hAnsi="Arial Unicode MS"/>
-          <w:color w:val="000000" w:themeColor="text1"/>
-          <w:sz w:val="20"/>
-          <w:szCs w:val="20"/>
-        </w:rPr>
-        <w:t>{</w:t>
-      </w:r>
-      <w:r>
-        <w:rPr>
-          <w:rFonts w:eastAsia="Arial Unicode MS" w:cs="Arial Unicode MS" w:ascii="Arial Unicode MS" w:hAnsi="Arial Unicode MS"/>
-          <w:color w:val="000000" w:themeColor="text1"/>
-          <w:sz w:val="20"/>
-          <w:szCs w:val="20"/>
-        </w:rPr>
-        <w:t>salary</w:t>
-      </w:r>
-      <w:r>
-        <w:rPr>
-          <w:rFonts w:eastAsia="Arial Unicode MS" w:cs="Arial Unicode MS" w:ascii="Arial Unicode MS" w:hAnsi="Arial Unicode MS"/>
-          <w:color w:val="000000" w:themeColor="text1"/>
-          <w:sz w:val="20"/>
-          <w:szCs w:val="20"/>
-        </w:rPr>
-        <w:t>} (trước</w:t>
+        <w:t>: ${salary} (trước</w:t>
       </w:r>
       <w:r>
         <w:rPr>
@@ -6328,16 +5991,7 @@
           <w:sz w:val="20"/>
           <w:szCs w:val="20"/>
         </w:rPr>
-        <w:t xml:space="preserve">: </w:t>
-      </w:r>
-      <w:r>
-        <w:rPr>
-          <w:rFonts w:eastAsia="Arial Unicode MS" w:cs="Arial Unicode MS" w:ascii="Arial Unicode MS" w:hAnsi="Arial Unicode MS"/>
-          <w:color w:val="000000" w:themeColor="text1"/>
-          <w:sz w:val="20"/>
-          <w:szCs w:val="20"/>
-        </w:rPr>
-        <w:t>${salary}</w:t>
+        <w:t>: ${salary}</w:t>
       </w:r>
       <w:r>
         <w:rPr>
@@ -13265,33 +12919,7 @@
               </w:rPr>
             </w:pPr>
             <w:r>
-              <w:rPr>
-                <w:rFonts w:eastAsia="Arial Unicode MS" w:cs="Arial Unicode MS" w:ascii="Arial Unicode MS" w:hAnsi="Arial Unicode MS"/>
-                <w:b/>
-                <w:color w:val="000000" w:themeColor="text1"/>
-              </w:rPr>
-              <w:t>MINH DUY NGUYEN</w:t>
-            </w:r>
-          </w:p>
-          <w:p>
-            <w:pPr>
-              <w:pStyle w:val="Normal"/>
-              <w:spacing w:before="0" w:after="120"/>
-              <w:jc w:val="center"/>
-              <w:rPr>
-                <w:rFonts w:ascii="Arial Unicode MS" w:hAnsi="Arial Unicode MS" w:eastAsia="Arial Unicode MS" w:cs="Arial Unicode MS"/>
-                <w:b/>
-                <w:b/>
-                <w:color w:val="000000" w:themeColor="text1"/>
-              </w:rPr>
-            </w:pPr>
-            <w:r>
-              <w:rPr>
-                <w:rFonts w:eastAsia="Arial Unicode MS" w:cs="Arial Unicode MS" w:ascii="Arial Unicode MS" w:hAnsi="Arial Unicode MS"/>
-                <w:b/>
-                <w:color w:val="000000" w:themeColor="text1"/>
-              </w:rPr>
-              <w:t>Director</w:t>
+              <w:rPr/>
             </w:r>
           </w:p>
         </w:tc>
@@ -13335,7 +12963,7 @@
         <w:docPartGallery w:val="Page Numbers (Bottom of Page)"/>
         <w:docPartUnique w:val="true"/>
       </w:docPartObj>
-      <w:id w:val="1467049911"/>
+      <w:id w:val="124900920"/>
     </w:sdtPr>
     <w:sdtContent>
       <w:p>
@@ -14432,7 +14060,6 @@
     <w:rPrDefault>
       <w:rPr>
         <w:rFonts w:ascii="Calibri" w:hAnsi="Calibri" w:eastAsia="Calibri" w:cs="" w:asciiTheme="minorHAnsi" w:cstheme="minorBidi" w:eastAsiaTheme="minorHAnsi" w:hAnsiTheme="minorHAnsi"/>
-        <w:sz w:val="22"/>
         <w:szCs w:val="22"/>
         <w:lang w:val="en-US" w:eastAsia="en-US" w:bidi="ar-SA"/>
       </w:rPr>
@@ -14823,6 +14450,7 @@
     <w:rsid w:val="0002211a"/>
     <w:pPr>
       <w:widowControl w:val="false"/>
+      <w:suppressAutoHyphens w:val="true"/>
       <w:bidi w:val="0"/>
       <w:spacing w:lineRule="auto" w:line="240" w:before="0" w:after="0"/>
       <w:jc w:val="left"/>
@@ -14833,7 +14461,7 @@
       <w:kern w:val="0"/>
       <w:sz w:val="22"/>
       <w:szCs w:val="22"/>
-      <w:lang w:bidi="en-US" w:val="en-US" w:eastAsia="en-US"/>
+      <w:lang w:val="en-US" w:eastAsia="en-US" w:bidi="en-US"/>
     </w:rPr>
   </w:style>
   <w:style w:type="paragraph" w:styleId="Heading1">

--- a/src/storage/app/word-exporter/templates/contract_english.docx
+++ b/src/storage/app/word-exporter/templates/contract_english.docx
@@ -4,12 +4,11 @@
   <w:body>
     <w:p>
       <w:pPr>
-        <w:pStyle w:val="Normal1"/>
+        <w:pStyle w:val="LOnormal"/>
         <w:keepNext w:val="false"/>
         <w:keepLines w:val="false"/>
         <w:pageBreakBefore w:val="false"/>
         <w:widowControl w:val="false"/>
-        <w:pBdr/>
         <w:shd w:val="clear" w:fill="auto"/>
         <w:spacing w:lineRule="auto" w:line="360" w:before="0" w:after="0"/>
         <w:ind w:left="0" w:right="0" w:hanging="0"/>
@@ -48,7 +47,6 @@
           <w:sz w:val="22"/>
           <w:szCs w:val="22"/>
           <w:u w:val="none"/>
-          <w:shd w:fill="auto" w:val="clear"/>
           <w:vertAlign w:val="baseline"/>
         </w:rPr>
       </w:r>
@@ -82,11 +80,10 @@
           </w:tcPr>
           <w:p>
             <w:pPr>
-              <w:pStyle w:val="Normal1"/>
+              <w:pStyle w:val="LOnormal"/>
               <w:keepNext w:val="false"/>
               <w:keepLines w:val="false"/>
               <w:widowControl w:val="false"/>
-              <w:pBdr/>
               <w:shd w:val="clear" w:fill="auto"/>
               <w:spacing w:lineRule="auto" w:line="360" w:before="25" w:after="0"/>
               <w:ind w:left="200" w:right="0" w:hanging="0"/>
@@ -133,11 +130,10 @@
           </w:p>
           <w:p>
             <w:pPr>
-              <w:pStyle w:val="Normal1"/>
+              <w:pStyle w:val="LOnormal"/>
               <w:keepNext w:val="false"/>
               <w:keepLines w:val="false"/>
               <w:widowControl w:val="false"/>
-              <w:pBdr/>
               <w:shd w:val="clear" w:fill="auto"/>
               <w:spacing w:lineRule="auto" w:line="360" w:before="70" w:after="0"/>
               <w:ind w:left="200" w:right="0" w:hanging="0"/>
@@ -190,11 +186,10 @@
           </w:tcPr>
           <w:p>
             <w:pPr>
-              <w:pStyle w:val="Normal1"/>
+              <w:pStyle w:val="LOnormal"/>
               <w:keepNext w:val="false"/>
               <w:keepLines w:val="false"/>
               <w:widowControl w:val="false"/>
-              <w:pBdr/>
               <w:shd w:val="clear" w:fill="auto"/>
               <w:spacing w:lineRule="auto" w:line="360" w:before="42" w:after="0"/>
               <w:ind w:left="200" w:right="0" w:hanging="0"/>
@@ -241,11 +236,10 @@
           </w:p>
           <w:p>
             <w:pPr>
-              <w:pStyle w:val="Normal1"/>
+              <w:pStyle w:val="LOnormal"/>
               <w:keepNext w:val="false"/>
               <w:keepLines w:val="false"/>
               <w:widowControl w:val="false"/>
-              <w:pBdr/>
               <w:shd w:val="clear" w:fill="auto"/>
               <w:spacing w:lineRule="auto" w:line="360" w:before="48" w:after="0"/>
               <w:ind w:left="200" w:right="0" w:hanging="0"/>
@@ -292,11 +286,10 @@
           </w:p>
           <w:p>
             <w:pPr>
-              <w:pStyle w:val="Normal1"/>
+              <w:pStyle w:val="LOnormal"/>
               <w:keepNext w:val="false"/>
               <w:keepLines w:val="false"/>
               <w:widowControl w:val="false"/>
-              <w:pBdr/>
               <w:shd w:val="clear" w:fill="auto"/>
               <w:spacing w:lineRule="auto" w:line="360" w:before="0" w:after="0"/>
               <w:ind w:left="200" w:right="0" w:hanging="0"/>
@@ -343,11 +336,10 @@
           </w:p>
           <w:p>
             <w:pPr>
-              <w:pStyle w:val="Normal1"/>
+              <w:pStyle w:val="LOnormal"/>
               <w:keepNext w:val="false"/>
               <w:keepLines w:val="false"/>
               <w:widowControl w:val="false"/>
-              <w:pBdr/>
               <w:shd w:val="clear" w:fill="auto"/>
               <w:spacing w:lineRule="auto" w:line="360" w:before="32" w:after="0"/>
               <w:ind w:left="200" w:right="0" w:hanging="0"/>
@@ -394,11 +386,10 @@
           </w:p>
           <w:p>
             <w:pPr>
-              <w:pStyle w:val="Normal1"/>
+              <w:pStyle w:val="LOnormal"/>
               <w:keepNext w:val="false"/>
               <w:keepLines w:val="false"/>
               <w:widowControl w:val="false"/>
-              <w:pBdr/>
               <w:shd w:val="clear" w:fill="auto"/>
               <w:spacing w:lineRule="auto" w:line="360" w:before="1" w:after="0"/>
               <w:ind w:left="200" w:right="0" w:hanging="0"/>
@@ -445,11 +436,10 @@
           </w:p>
           <w:p>
             <w:pPr>
-              <w:pStyle w:val="Normal1"/>
+              <w:pStyle w:val="LOnormal"/>
               <w:keepNext w:val="false"/>
               <w:keepLines w:val="false"/>
               <w:widowControl w:val="false"/>
-              <w:pBdr/>
               <w:shd w:val="clear" w:fill="auto"/>
               <w:spacing w:lineRule="auto" w:line="360" w:before="1" w:after="0"/>
               <w:ind w:left="200" w:right="0" w:hanging="0"/>
@@ -488,18 +478,16 @@
                 <w:sz w:val="20"/>
                 <w:szCs w:val="20"/>
                 <w:u w:val="none"/>
-                <w:shd w:fill="auto" w:val="clear"/>
                 <w:vertAlign w:val="baseline"/>
               </w:rPr>
             </w:r>
           </w:p>
           <w:p>
             <w:pPr>
-              <w:pStyle w:val="Normal1"/>
+              <w:pStyle w:val="LOnormal"/>
               <w:keepNext w:val="false"/>
               <w:keepLines w:val="false"/>
               <w:widowControl w:val="false"/>
-              <w:pBdr/>
               <w:shd w:val="clear" w:fill="auto"/>
               <w:spacing w:lineRule="auto" w:line="360" w:before="1" w:after="0"/>
               <w:ind w:left="200" w:right="450" w:hanging="0"/>
@@ -549,12 +537,11 @@
     </w:tbl>
     <w:p>
       <w:pPr>
-        <w:pStyle w:val="Normal1"/>
+        <w:pStyle w:val="LOnormal"/>
         <w:keepNext w:val="false"/>
         <w:keepLines w:val="false"/>
         <w:pageBreakBefore w:val="false"/>
         <w:widowControl w:val="false"/>
-        <w:pBdr/>
         <w:shd w:val="clear" w:fill="auto"/>
         <w:spacing w:lineRule="auto" w:line="360" w:before="1" w:after="0"/>
         <w:ind w:left="200" w:right="0" w:hanging="0"/>
@@ -593,21 +580,19 @@
           <w:sz w:val="20"/>
           <w:szCs w:val="20"/>
           <w:u w:val="none"/>
-          <w:shd w:fill="auto" w:val="clear"/>
-          <w:vertAlign w:val="baseline"/>
-        </w:rPr>
-      </w:r>
-    </w:p>
-    <w:p>
-      <w:pPr>
-        <w:pStyle w:val="Normal1"/>
+          <w:vertAlign w:val="baseline"/>
+        </w:rPr>
+      </w:r>
+    </w:p>
+    <w:p>
+      <w:pPr>
+        <w:pStyle w:val="LOnormal"/>
         <w:spacing w:lineRule="auto" w:line="360" w:before="131" w:after="0"/>
         <w:ind w:left="200" w:hanging="0"/>
         <w:jc w:val="center"/>
         <w:rPr>
-          <w:rFonts w:ascii="Times New Roman" w:hAnsi="Times New Roman" w:eastAsia="Times New Roman" w:cs="Times New Roman"/>
-          <w:sz w:val="20"/>
-          <w:szCs w:val="20"/>
+          <w:sz w:val="28"/>
+          <w:szCs w:val="28"/>
         </w:rPr>
       </w:pPr>
       <w:r>
@@ -615,22 +600,21 @@
           <w:rFonts w:eastAsia="Times New Roman" w:cs="Times New Roman" w:ascii="Times New Roman" w:hAnsi="Times New Roman"/>
           <w:b/>
           <w:color w:val="000000"/>
-          <w:sz w:val="20"/>
-          <w:szCs w:val="20"/>
+          <w:sz w:val="28"/>
+          <w:szCs w:val="28"/>
         </w:rPr>
         <w:t>HỢP ĐỒNG ${typeVn}</w:t>
       </w:r>
     </w:p>
     <w:p>
       <w:pPr>
-        <w:pStyle w:val="Normal1"/>
+        <w:pStyle w:val="LOnormal"/>
         <w:spacing w:lineRule="auto" w:line="360" w:before="99" w:after="0"/>
         <w:ind w:left="200" w:hanging="0"/>
         <w:jc w:val="center"/>
         <w:rPr>
-          <w:rFonts w:ascii="Times New Roman" w:hAnsi="Times New Roman" w:eastAsia="Times New Roman" w:cs="Times New Roman"/>
-          <w:sz w:val="20"/>
-          <w:szCs w:val="20"/>
+          <w:sz w:val="28"/>
+          <w:szCs w:val="28"/>
         </w:rPr>
       </w:pPr>
       <w:r>
@@ -639,20 +623,19 @@
           <w:b/>
           <w:i/>
           <w:color w:val="000000"/>
-          <w:sz w:val="20"/>
-          <w:szCs w:val="20"/>
+          <w:sz w:val="28"/>
+          <w:szCs w:val="28"/>
         </w:rPr>
         <w:t>${typeEnglish} CONTRACT</w:t>
       </w:r>
     </w:p>
     <w:p>
       <w:pPr>
-        <w:pStyle w:val="Normal1"/>
+        <w:pStyle w:val="LOnormal"/>
         <w:keepNext w:val="false"/>
         <w:keepLines w:val="false"/>
         <w:pageBreakBefore w:val="false"/>
         <w:widowControl w:val="false"/>
-        <w:pBdr/>
         <w:shd w:val="clear" w:fill="auto"/>
         <w:spacing w:lineRule="auto" w:line="360" w:before="3" w:after="0"/>
         <w:ind w:left="200" w:right="0" w:hanging="0"/>
@@ -691,19 +674,17 @@
           <w:sz w:val="20"/>
           <w:szCs w:val="20"/>
           <w:u w:val="none"/>
-          <w:shd w:fill="auto" w:val="clear"/>
-          <w:vertAlign w:val="baseline"/>
-        </w:rPr>
-      </w:r>
-    </w:p>
-    <w:p>
-      <w:pPr>
-        <w:pStyle w:val="Normal1"/>
+          <w:vertAlign w:val="baseline"/>
+        </w:rPr>
+      </w:r>
+    </w:p>
+    <w:p>
+      <w:pPr>
+        <w:pStyle w:val="LOnormal"/>
         <w:keepNext w:val="false"/>
         <w:keepLines w:val="false"/>
         <w:pageBreakBefore w:val="false"/>
         <w:widowControl w:val="false"/>
-        <w:pBdr/>
         <w:shd w:val="clear" w:fill="auto"/>
         <w:tabs>
           <w:tab w:val="clear" w:pos="720"/>
@@ -775,12 +756,11 @@
     </w:p>
     <w:p>
       <w:pPr>
-        <w:pStyle w:val="Normal1"/>
+        <w:pStyle w:val="LOnormal"/>
         <w:keepNext w:val="false"/>
         <w:keepLines w:val="false"/>
         <w:pageBreakBefore w:val="false"/>
         <w:widowControl w:val="false"/>
-        <w:pBdr/>
         <w:shd w:val="clear" w:fill="auto"/>
         <w:tabs>
           <w:tab w:val="clear" w:pos="720"/>
@@ -852,12 +832,11 @@
     </w:p>
     <w:p>
       <w:pPr>
-        <w:pStyle w:val="Normal1"/>
+        <w:pStyle w:val="LOnormal"/>
         <w:keepNext w:val="false"/>
         <w:keepLines w:val="false"/>
         <w:pageBreakBefore w:val="false"/>
         <w:widowControl w:val="false"/>
-        <w:pBdr/>
         <w:shd w:val="clear" w:fill="auto"/>
         <w:tabs>
           <w:tab w:val="clear" w:pos="720"/>
@@ -948,12 +927,11 @@
     </w:p>
     <w:p>
       <w:pPr>
-        <w:pStyle w:val="Normal1"/>
+        <w:pStyle w:val="LOnormal"/>
         <w:keepNext w:val="false"/>
         <w:keepLines w:val="false"/>
         <w:pageBreakBefore w:val="false"/>
         <w:widowControl w:val="false"/>
-        <w:pBdr/>
         <w:shd w:val="clear" w:fill="auto"/>
         <w:tabs>
           <w:tab w:val="clear" w:pos="720"/>
@@ -1034,12 +1012,11 @@
     </w:p>
     <w:p>
       <w:pPr>
-        <w:pStyle w:val="Normal1"/>
+        <w:pStyle w:val="LOnormal"/>
         <w:keepNext w:val="false"/>
         <w:keepLines w:val="false"/>
         <w:pageBreakBefore w:val="false"/>
         <w:widowControl w:val="false"/>
-        <w:pBdr/>
         <w:shd w:val="clear" w:fill="auto"/>
         <w:tabs>
           <w:tab w:val="clear" w:pos="720"/>
@@ -1090,12 +1067,11 @@
     </w:p>
     <w:p>
       <w:pPr>
-        <w:pStyle w:val="Normal1"/>
+        <w:pStyle w:val="LOnormal"/>
         <w:keepNext w:val="false"/>
         <w:keepLines w:val="false"/>
         <w:pageBreakBefore w:val="false"/>
         <w:widowControl w:val="false"/>
-        <w:pBdr/>
         <w:shd w:val="clear" w:fill="auto"/>
         <w:tabs>
           <w:tab w:val="clear" w:pos="720"/>
@@ -1167,12 +1143,11 @@
     </w:p>
     <w:p>
       <w:pPr>
-        <w:pStyle w:val="Normal1"/>
+        <w:pStyle w:val="LOnormal"/>
         <w:keepNext w:val="false"/>
         <w:keepLines w:val="false"/>
         <w:pageBreakBefore w:val="false"/>
         <w:widowControl w:val="false"/>
-        <w:pBdr/>
         <w:shd w:val="clear" w:fill="auto"/>
         <w:tabs>
           <w:tab w:val="clear" w:pos="720"/>
@@ -1246,12 +1221,11 @@
     </w:p>
     <w:p>
       <w:pPr>
-        <w:pStyle w:val="Normal1"/>
+        <w:pStyle w:val="LOnormal"/>
         <w:keepNext w:val="false"/>
         <w:keepLines w:val="false"/>
         <w:pageBreakBefore w:val="false"/>
         <w:widowControl w:val="false"/>
-        <w:pBdr/>
         <w:shd w:val="clear" w:fill="auto"/>
         <w:tabs>
           <w:tab w:val="clear" w:pos="720"/>
@@ -1392,12 +1366,11 @@
     </w:p>
     <w:p>
       <w:pPr>
-        <w:pStyle w:val="Normal1"/>
+        <w:pStyle w:val="LOnormal"/>
         <w:keepNext w:val="false"/>
         <w:keepLines w:val="false"/>
         <w:pageBreakBefore w:val="false"/>
         <w:widowControl w:val="false"/>
-        <w:pBdr/>
         <w:shd w:val="clear" w:fill="auto"/>
         <w:tabs>
           <w:tab w:val="clear" w:pos="720"/>
@@ -1490,12 +1463,11 @@
     </w:p>
     <w:p>
       <w:pPr>
-        <w:pStyle w:val="Normal1"/>
+        <w:pStyle w:val="LOnormal"/>
         <w:keepNext w:val="false"/>
         <w:keepLines w:val="false"/>
         <w:pageBreakBefore w:val="false"/>
         <w:widowControl w:val="false"/>
-        <w:pBdr/>
         <w:shd w:val="clear" w:fill="auto"/>
         <w:tabs>
           <w:tab w:val="clear" w:pos="720"/>
@@ -1589,12 +1561,11 @@
     </w:p>
     <w:p>
       <w:pPr>
-        <w:pStyle w:val="Normal1"/>
+        <w:pStyle w:val="LOnormal"/>
         <w:keepNext w:val="false"/>
         <w:keepLines w:val="false"/>
         <w:pageBreakBefore w:val="false"/>
         <w:widowControl w:val="false"/>
-        <w:pBdr/>
         <w:shd w:val="clear" w:fill="auto"/>
         <w:tabs>
           <w:tab w:val="clear" w:pos="720"/>
@@ -1648,12 +1619,11 @@
     </w:p>
     <w:p>
       <w:pPr>
-        <w:pStyle w:val="Normal1"/>
+        <w:pStyle w:val="LOnormal"/>
         <w:keepNext w:val="false"/>
         <w:keepLines w:val="false"/>
         <w:pageBreakBefore w:val="false"/>
         <w:widowControl w:val="false"/>
-        <w:pBdr/>
         <w:shd w:val="clear" w:fill="auto"/>
         <w:tabs>
           <w:tab w:val="clear" w:pos="720"/>
@@ -1707,12 +1677,11 @@
     </w:p>
     <w:p>
       <w:pPr>
-        <w:pStyle w:val="Normal1"/>
+        <w:pStyle w:val="LOnormal"/>
         <w:keepNext w:val="false"/>
         <w:keepLines w:val="false"/>
         <w:pageBreakBefore w:val="false"/>
         <w:widowControl w:val="false"/>
-        <w:pBdr/>
         <w:shd w:val="clear" w:fill="auto"/>
         <w:tabs>
           <w:tab w:val="clear" w:pos="720"/>
@@ -1765,12 +1734,11 @@
     </w:p>
     <w:p>
       <w:pPr>
-        <w:pStyle w:val="Normal1"/>
+        <w:pStyle w:val="LOnormal"/>
         <w:keepNext w:val="false"/>
         <w:keepLines w:val="false"/>
         <w:pageBreakBefore w:val="false"/>
         <w:widowControl w:val="false"/>
-        <w:pBdr/>
         <w:shd w:val="clear" w:fill="auto"/>
         <w:tabs>
           <w:tab w:val="clear" w:pos="720"/>
@@ -1823,7 +1791,7 @@
     </w:p>
     <w:p>
       <w:pPr>
-        <w:pStyle w:val="Normal1"/>
+        <w:pStyle w:val="LOnormal"/>
         <w:spacing w:lineRule="auto" w:line="360" w:before="24" w:after="120"/>
         <w:ind w:left="200" w:hanging="0"/>
         <w:jc w:val="both"/>
@@ -1855,7 +1823,7 @@
     </w:p>
     <w:p>
       <w:pPr>
-        <w:pStyle w:val="Normal1"/>
+        <w:pStyle w:val="LOnormal"/>
         <w:spacing w:lineRule="auto" w:line="360" w:before="40" w:after="120"/>
         <w:ind w:left="200" w:hanging="0"/>
         <w:jc w:val="both"/>
@@ -1878,7 +1846,7 @@
     </w:p>
     <w:p>
       <w:pPr>
-        <w:pStyle w:val="Normal1"/>
+        <w:pStyle w:val="LOnormal"/>
         <w:spacing w:lineRule="auto" w:line="360" w:before="102" w:after="120"/>
         <w:ind w:left="200" w:hanging="0"/>
         <w:jc w:val="both"/>
@@ -1902,7 +1870,7 @@
     </w:p>
     <w:p>
       <w:pPr>
-        <w:pStyle w:val="Normal1"/>
+        <w:pStyle w:val="LOnormal"/>
         <w:keepNext w:val="false"/>
         <w:keepLines w:val="false"/>
         <w:pageBreakBefore w:val="false"/>
@@ -1911,7 +1879,6 @@
           <w:ilvl w:val="0"/>
           <w:numId w:val="6"/>
         </w:numPr>
-        <w:pBdr/>
         <w:shd w:val="clear" w:fill="auto"/>
         <w:tabs>
           <w:tab w:val="clear" w:pos="720"/>
@@ -2279,7 +2246,7 @@
     </w:p>
     <w:p>
       <w:pPr>
-        <w:pStyle w:val="Normal1"/>
+        <w:pStyle w:val="LOnormal"/>
         <w:keepNext w:val="false"/>
         <w:keepLines w:val="false"/>
         <w:pageBreakBefore w:val="false"/>
@@ -2288,7 +2255,6 @@
           <w:ilvl w:val="0"/>
           <w:numId w:val="5"/>
         </w:numPr>
-        <w:pBdr/>
         <w:shd w:val="clear" w:fill="auto"/>
         <w:tabs>
           <w:tab w:val="clear" w:pos="720"/>
@@ -2369,7 +2335,7 @@
     </w:p>
     <w:p>
       <w:pPr>
-        <w:pStyle w:val="Normal1"/>
+        <w:pStyle w:val="LOnormal"/>
         <w:keepNext w:val="false"/>
         <w:keepLines w:val="false"/>
         <w:pageBreakBefore w:val="false"/>
@@ -2378,7 +2344,6 @@
           <w:ilvl w:val="0"/>
           <w:numId w:val="5"/>
         </w:numPr>
-        <w:pBdr/>
         <w:shd w:val="clear" w:fill="auto"/>
         <w:tabs>
           <w:tab w:val="clear" w:pos="720"/>
@@ -2462,7 +2427,7 @@
     </w:p>
     <w:p>
       <w:pPr>
-        <w:pStyle w:val="Normal1"/>
+        <w:pStyle w:val="LOnormal"/>
         <w:tabs>
           <w:tab w:val="clear" w:pos="720"/>
           <w:tab w:val="left" w:pos="450" w:leader="none"/>
@@ -2489,7 +2454,7 @@
     </w:p>
     <w:p>
       <w:pPr>
-        <w:pStyle w:val="Normal1"/>
+        <w:pStyle w:val="LOnormal"/>
         <w:tabs>
           <w:tab w:val="clear" w:pos="720"/>
           <w:tab w:val="left" w:pos="450" w:leader="none"/>
@@ -2517,7 +2482,7 @@
     </w:p>
     <w:p>
       <w:pPr>
-        <w:pStyle w:val="Normal1"/>
+        <w:pStyle w:val="LOnormal"/>
         <w:keepNext w:val="false"/>
         <w:keepLines w:val="false"/>
         <w:pageBreakBefore w:val="false"/>
@@ -2526,7 +2491,6 @@
           <w:ilvl w:val="0"/>
           <w:numId w:val="5"/>
         </w:numPr>
-        <w:pBdr/>
         <w:shd w:val="clear" w:fill="auto"/>
         <w:tabs>
           <w:tab w:val="clear" w:pos="720"/>
@@ -2679,7 +2643,7 @@
     </w:p>
     <w:p>
       <w:pPr>
-        <w:pStyle w:val="Normal1"/>
+        <w:pStyle w:val="LOnormal"/>
         <w:spacing w:lineRule="auto" w:line="360" w:before="25" w:after="120"/>
         <w:ind w:left="200" w:hanging="0"/>
         <w:jc w:val="both"/>
@@ -2702,7 +2666,7 @@
     </w:p>
     <w:p>
       <w:pPr>
-        <w:pStyle w:val="Normal1"/>
+        <w:pStyle w:val="LOnormal"/>
         <w:spacing w:lineRule="auto" w:line="360" w:before="13" w:after="120"/>
         <w:ind w:left="200" w:hanging="0"/>
         <w:jc w:val="both"/>
@@ -2726,7 +2690,7 @@
     </w:p>
     <w:p>
       <w:pPr>
-        <w:pStyle w:val="Normal1"/>
+        <w:pStyle w:val="LOnormal"/>
         <w:keepNext w:val="false"/>
         <w:keepLines w:val="false"/>
         <w:pageBreakBefore w:val="false"/>
@@ -2735,7 +2699,6 @@
           <w:ilvl w:val="1"/>
           <w:numId w:val="7"/>
         </w:numPr>
-        <w:pBdr/>
         <w:shd w:val="clear" w:fill="auto"/>
         <w:tabs>
           <w:tab w:val="clear" w:pos="720"/>
@@ -2806,7 +2769,7 @@
     </w:p>
     <w:p>
       <w:pPr>
-        <w:pStyle w:val="Normal1"/>
+        <w:pStyle w:val="LOnormal"/>
         <w:keepNext w:val="false"/>
         <w:keepLines w:val="false"/>
         <w:pageBreakBefore w:val="false"/>
@@ -2815,7 +2778,6 @@
           <w:ilvl w:val="0"/>
           <w:numId w:val="5"/>
         </w:numPr>
-        <w:pBdr/>
         <w:shd w:val="clear" w:fill="auto"/>
         <w:tabs>
           <w:tab w:val="clear" w:pos="720"/>
@@ -2889,7 +2851,7 @@
     </w:p>
     <w:p>
       <w:pPr>
-        <w:pStyle w:val="Normal1"/>
+        <w:pStyle w:val="LOnormal"/>
         <w:keepNext w:val="false"/>
         <w:keepLines w:val="false"/>
         <w:pageBreakBefore w:val="false"/>
@@ -2898,7 +2860,6 @@
           <w:ilvl w:val="0"/>
           <w:numId w:val="5"/>
         </w:numPr>
-        <w:pBdr/>
         <w:shd w:val="clear" w:fill="auto"/>
         <w:tabs>
           <w:tab w:val="clear" w:pos="720"/>
@@ -2971,7 +2932,7 @@
     </w:p>
     <w:p>
       <w:pPr>
-        <w:pStyle w:val="Normal1"/>
+        <w:pStyle w:val="LOnormal"/>
         <w:keepNext w:val="false"/>
         <w:keepLines w:val="false"/>
         <w:pageBreakBefore w:val="false"/>
@@ -2980,7 +2941,6 @@
           <w:ilvl w:val="0"/>
           <w:numId w:val="5"/>
         </w:numPr>
-        <w:pBdr/>
         <w:shd w:val="clear" w:fill="auto"/>
         <w:tabs>
           <w:tab w:val="clear" w:pos="720"/>
@@ -3032,12 +2992,11 @@
     </w:p>
     <w:p>
       <w:pPr>
-        <w:pStyle w:val="Normal1"/>
+        <w:pStyle w:val="LOnormal"/>
         <w:keepNext w:val="false"/>
         <w:keepLines w:val="false"/>
         <w:pageBreakBefore w:val="false"/>
         <w:widowControl w:val="false"/>
-        <w:pBdr/>
         <w:shd w:val="clear" w:fill="auto"/>
         <w:tabs>
           <w:tab w:val="clear" w:pos="720"/>
@@ -3089,7 +3048,7 @@
     </w:p>
     <w:p>
       <w:pPr>
-        <w:pStyle w:val="Normal1"/>
+        <w:pStyle w:val="LOnormal"/>
         <w:keepNext w:val="false"/>
         <w:keepLines w:val="false"/>
         <w:pageBreakBefore w:val="false"/>
@@ -3098,7 +3057,6 @@
           <w:ilvl w:val="1"/>
           <w:numId w:val="7"/>
         </w:numPr>
-        <w:pBdr/>
         <w:shd w:val="clear" w:fill="auto"/>
         <w:tabs>
           <w:tab w:val="clear" w:pos="720"/>
@@ -3169,7 +3127,7 @@
     </w:p>
     <w:p>
       <w:pPr>
-        <w:pStyle w:val="Normal1"/>
+        <w:pStyle w:val="LOnormal"/>
         <w:keepNext w:val="false"/>
         <w:keepLines w:val="false"/>
         <w:pageBreakBefore w:val="false"/>
@@ -3178,7 +3136,6 @@
           <w:ilvl w:val="0"/>
           <w:numId w:val="5"/>
         </w:numPr>
-        <w:pBdr/>
         <w:shd w:val="clear" w:fill="auto"/>
         <w:tabs>
           <w:tab w:val="clear" w:pos="720"/>
@@ -3252,7 +3209,7 @@
     </w:p>
     <w:p>
       <w:pPr>
-        <w:pStyle w:val="Normal1"/>
+        <w:pStyle w:val="LOnormal"/>
         <w:keepNext w:val="false"/>
         <w:keepLines w:val="false"/>
         <w:pageBreakBefore w:val="false"/>
@@ -3261,7 +3218,6 @@
           <w:ilvl w:val="0"/>
           <w:numId w:val="5"/>
         </w:numPr>
-        <w:pBdr/>
         <w:shd w:val="clear" w:fill="auto"/>
         <w:tabs>
           <w:tab w:val="clear" w:pos="720"/>
@@ -3383,7 +3339,7 @@
     </w:p>
     <w:p>
       <w:pPr>
-        <w:pStyle w:val="Normal1"/>
+        <w:pStyle w:val="LOnormal"/>
         <w:spacing w:lineRule="auto" w:line="360" w:before="117" w:after="120"/>
         <w:ind w:left="200" w:hanging="0"/>
         <w:jc w:val="both"/>
@@ -3406,7 +3362,7 @@
     </w:p>
     <w:p>
       <w:pPr>
-        <w:pStyle w:val="Normal1"/>
+        <w:pStyle w:val="LOnormal"/>
         <w:spacing w:lineRule="auto" w:line="360" w:before="113" w:after="120"/>
         <w:ind w:left="200" w:hanging="0"/>
         <w:jc w:val="both"/>
@@ -3430,7 +3386,7 @@
     </w:p>
     <w:p>
       <w:pPr>
-        <w:pStyle w:val="Normal1"/>
+        <w:pStyle w:val="LOnormal"/>
         <w:keepNext w:val="false"/>
         <w:keepLines w:val="false"/>
         <w:pageBreakBefore w:val="false"/>
@@ -3439,7 +3395,6 @@
           <w:ilvl w:val="1"/>
           <w:numId w:val="1"/>
         </w:numPr>
-        <w:pBdr/>
         <w:shd w:val="clear" w:fill="auto"/>
         <w:tabs>
           <w:tab w:val="clear" w:pos="720"/>
@@ -3511,7 +3466,7 @@
     </w:p>
     <w:p>
       <w:pPr>
-        <w:pStyle w:val="Normal1"/>
+        <w:pStyle w:val="LOnormal"/>
         <w:keepNext w:val="false"/>
         <w:keepLines w:val="false"/>
         <w:pageBreakBefore w:val="false"/>
@@ -3520,7 +3475,6 @@
           <w:ilvl w:val="0"/>
           <w:numId w:val="5"/>
         </w:numPr>
-        <w:pBdr/>
         <w:shd w:val="clear" w:fill="auto"/>
         <w:tabs>
           <w:tab w:val="clear" w:pos="720"/>
@@ -3600,7 +3554,7 @@
     </w:p>
     <w:p>
       <w:pPr>
-        <w:pStyle w:val="Normal1"/>
+        <w:pStyle w:val="LOnormal"/>
         <w:keepNext w:val="false"/>
         <w:keepLines w:val="false"/>
         <w:pageBreakBefore w:val="false"/>
@@ -3609,7 +3563,6 @@
           <w:ilvl w:val="0"/>
           <w:numId w:val="5"/>
         </w:numPr>
-        <w:pBdr/>
         <w:shd w:val="clear" w:fill="auto"/>
         <w:tabs>
           <w:tab w:val="clear" w:pos="720"/>
@@ -3662,7 +3615,7 @@
     </w:p>
     <w:p>
       <w:pPr>
-        <w:pStyle w:val="Normal1"/>
+        <w:pStyle w:val="LOnormal"/>
         <w:tabs>
           <w:tab w:val="clear" w:pos="720"/>
           <w:tab w:val="left" w:pos="450" w:leader="none"/>
@@ -3712,7 +3665,7 @@
     </w:p>
     <w:p>
       <w:pPr>
-        <w:pStyle w:val="Normal1"/>
+        <w:pStyle w:val="LOnormal"/>
         <w:keepNext w:val="false"/>
         <w:keepLines w:val="false"/>
         <w:pageBreakBefore w:val="false"/>
@@ -3721,7 +3674,6 @@
           <w:ilvl w:val="0"/>
           <w:numId w:val="5"/>
         </w:numPr>
-        <w:pBdr/>
         <w:shd w:val="clear" w:fill="auto"/>
         <w:tabs>
           <w:tab w:val="clear" w:pos="720"/>
@@ -3842,7 +3794,7 @@
     </w:p>
     <w:p>
       <w:pPr>
-        <w:pStyle w:val="Normal1"/>
+        <w:pStyle w:val="LOnormal"/>
         <w:widowControl/>
         <w:spacing w:lineRule="auto" w:line="360" w:before="0" w:after="0"/>
         <w:ind w:left="500" w:hanging="0"/>
@@ -3866,7 +3818,7 @@
     </w:p>
     <w:p>
       <w:pPr>
-        <w:pStyle w:val="Normal1"/>
+        <w:pStyle w:val="LOnormal"/>
         <w:widowControl/>
         <w:spacing w:lineRule="auto" w:line="360" w:before="0" w:after="0"/>
         <w:ind w:left="500" w:hanging="0"/>
@@ -3889,7 +3841,7 @@
     </w:p>
     <w:p>
       <w:pPr>
-        <w:pStyle w:val="Normal1"/>
+        <w:pStyle w:val="LOnormal"/>
         <w:spacing w:lineRule="auto" w:line="360"/>
         <w:ind w:firstLine="560"/>
         <w:jc w:val="center"/>
@@ -3912,7 +3864,7 @@
     </w:p>
     <w:p>
       <w:pPr>
-        <w:pStyle w:val="Normal1"/>
+        <w:pStyle w:val="LOnormal"/>
         <w:spacing w:lineRule="auto" w:line="360"/>
         <w:jc w:val="center"/>
         <w:rPr>
@@ -3933,7 +3885,7 @@
     </w:p>
     <w:p>
       <w:pPr>
-        <w:pStyle w:val="Normal1"/>
+        <w:pStyle w:val="LOnormal"/>
         <w:widowControl/>
         <w:spacing w:lineRule="auto" w:line="360" w:before="0" w:after="0"/>
         <w:ind w:left="567" w:hanging="0"/>
@@ -3957,7 +3909,7 @@
     </w:p>
     <w:p>
       <w:pPr>
-        <w:pStyle w:val="Normal1"/>
+        <w:pStyle w:val="LOnormal"/>
         <w:spacing w:lineRule="auto" w:line="360"/>
         <w:ind w:left="560" w:firstLine="160"/>
         <w:rPr>
@@ -3980,7 +3932,7 @@
     </w:p>
     <w:p>
       <w:pPr>
-        <w:pStyle w:val="Normal1"/>
+        <w:pStyle w:val="LOnormal"/>
         <w:keepNext w:val="false"/>
         <w:keepLines w:val="false"/>
         <w:pageBreakBefore w:val="false"/>
@@ -3989,7 +3941,6 @@
           <w:ilvl w:val="0"/>
           <w:numId w:val="4"/>
         </w:numPr>
-        <w:pBdr/>
         <w:shd w:val="clear" w:fill="auto"/>
         <w:spacing w:lineRule="auto" w:line="360" w:before="0" w:after="0"/>
         <w:ind w:left="920" w:right="0" w:hanging="360"/>
@@ -4036,7 +3987,7 @@
     </w:p>
     <w:p>
       <w:pPr>
-        <w:pStyle w:val="Normal1"/>
+        <w:pStyle w:val="LOnormal"/>
         <w:keepNext w:val="false"/>
         <w:keepLines w:val="false"/>
         <w:pageBreakBefore w:val="false"/>
@@ -4045,7 +3996,6 @@
           <w:ilvl w:val="0"/>
           <w:numId w:val="5"/>
         </w:numPr>
-        <w:pBdr/>
         <w:shd w:val="clear" w:fill="auto"/>
         <w:tabs>
           <w:tab w:val="clear" w:pos="720"/>
@@ -4180,7 +4130,7 @@
     </w:p>
     <w:p>
       <w:pPr>
-        <w:pStyle w:val="Normal1"/>
+        <w:pStyle w:val="LOnormal"/>
         <w:keepNext w:val="false"/>
         <w:keepLines w:val="false"/>
         <w:pageBreakBefore w:val="false"/>
@@ -4189,7 +4139,6 @@
           <w:ilvl w:val="0"/>
           <w:numId w:val="5"/>
         </w:numPr>
-        <w:pBdr/>
         <w:shd w:val="clear" w:fill="auto"/>
         <w:tabs>
           <w:tab w:val="clear" w:pos="720"/>
@@ -4287,7 +4236,7 @@
     </w:p>
     <w:p>
       <w:pPr>
-        <w:pStyle w:val="Normal1"/>
+        <w:pStyle w:val="LOnormal"/>
         <w:keepNext w:val="false"/>
         <w:keepLines w:val="false"/>
         <w:pageBreakBefore w:val="false"/>
@@ -4296,7 +4245,6 @@
           <w:ilvl w:val="1"/>
           <w:numId w:val="1"/>
         </w:numPr>
-        <w:pBdr/>
         <w:shd w:val="clear" w:fill="auto"/>
         <w:tabs>
           <w:tab w:val="clear" w:pos="720"/>
@@ -4347,7 +4295,7 @@
     </w:p>
     <w:p>
       <w:pPr>
-        <w:pStyle w:val="Normal1"/>
+        <w:pStyle w:val="LOnormal"/>
         <w:keepNext w:val="false"/>
         <w:keepLines w:val="false"/>
         <w:pageBreakBefore w:val="false"/>
@@ -4356,7 +4304,6 @@
           <w:ilvl w:val="0"/>
           <w:numId w:val="5"/>
         </w:numPr>
-        <w:pBdr/>
         <w:shd w:val="clear" w:fill="auto"/>
         <w:tabs>
           <w:tab w:val="clear" w:pos="720"/>
@@ -4427,7 +4374,7 @@
     </w:p>
     <w:p>
       <w:pPr>
-        <w:pStyle w:val="Normal1"/>
+        <w:pStyle w:val="LOnormal"/>
         <w:tabs>
           <w:tab w:val="clear" w:pos="720"/>
           <w:tab w:val="left" w:pos="1160" w:leader="none"/>
@@ -4455,7 +4402,7 @@
     </w:p>
     <w:p>
       <w:pPr>
-        <w:pStyle w:val="Normal1"/>
+        <w:pStyle w:val="LOnormal"/>
         <w:keepNext w:val="false"/>
         <w:keepLines w:val="false"/>
         <w:pageBreakBefore w:val="false"/>
@@ -4464,7 +4411,6 @@
           <w:ilvl w:val="0"/>
           <w:numId w:val="5"/>
         </w:numPr>
-        <w:pBdr/>
         <w:shd w:val="clear" w:fill="auto"/>
         <w:tabs>
           <w:tab w:val="clear" w:pos="720"/>
@@ -4538,7 +4484,7 @@
     </w:p>
     <w:p>
       <w:pPr>
-        <w:pStyle w:val="Normal1"/>
+        <w:pStyle w:val="LOnormal"/>
         <w:keepNext w:val="false"/>
         <w:keepLines w:val="false"/>
         <w:pageBreakBefore w:val="false"/>
@@ -4547,7 +4493,6 @@
           <w:ilvl w:val="0"/>
           <w:numId w:val="5"/>
         </w:numPr>
-        <w:pBdr/>
         <w:shd w:val="clear" w:fill="auto"/>
         <w:tabs>
           <w:tab w:val="clear" w:pos="720"/>
@@ -4705,12 +4650,11 @@
     </w:p>
     <w:p>
       <w:pPr>
-        <w:pStyle w:val="Normal1"/>
+        <w:pStyle w:val="LOnormal"/>
         <w:keepNext w:val="false"/>
         <w:keepLines w:val="false"/>
         <w:pageBreakBefore w:val="false"/>
         <w:widowControl w:val="false"/>
-        <w:pBdr/>
         <w:shd w:val="clear" w:fill="auto"/>
         <w:tabs>
           <w:tab w:val="clear" w:pos="720"/>
@@ -4762,7 +4706,7 @@
     </w:p>
     <w:p>
       <w:pPr>
-        <w:pStyle w:val="Normal1"/>
+        <w:pStyle w:val="LOnormal"/>
         <w:keepNext w:val="false"/>
         <w:keepLines w:val="false"/>
         <w:pageBreakBefore w:val="false"/>
@@ -4771,7 +4715,6 @@
           <w:ilvl w:val="0"/>
           <w:numId w:val="5"/>
         </w:numPr>
-        <w:pBdr/>
         <w:shd w:val="clear" w:fill="auto"/>
         <w:tabs>
           <w:tab w:val="clear" w:pos="720"/>
@@ -4823,7 +4766,7 @@
     </w:p>
     <w:p>
       <w:pPr>
-        <w:pStyle w:val="Normal1"/>
+        <w:pStyle w:val="LOnormal"/>
         <w:keepNext w:val="false"/>
         <w:keepLines w:val="false"/>
         <w:pageBreakBefore w:val="false"/>
@@ -4832,7 +4775,6 @@
           <w:ilvl w:val="0"/>
           <w:numId w:val="5"/>
         </w:numPr>
-        <w:pBdr/>
         <w:shd w:val="clear" w:fill="auto"/>
         <w:tabs>
           <w:tab w:val="clear" w:pos="720"/>
@@ -4884,7 +4826,7 @@
     </w:p>
     <w:p>
       <w:pPr>
-        <w:pStyle w:val="Normal1"/>
+        <w:pStyle w:val="LOnormal"/>
         <w:keepNext w:val="false"/>
         <w:keepLines w:val="false"/>
         <w:pageBreakBefore w:val="false"/>
@@ -4893,7 +4835,6 @@
           <w:ilvl w:val="0"/>
           <w:numId w:val="5"/>
         </w:numPr>
-        <w:pBdr/>
         <w:shd w:val="clear" w:fill="auto"/>
         <w:tabs>
           <w:tab w:val="clear" w:pos="720"/>
@@ -5014,7 +4955,7 @@
     </w:p>
     <w:p>
       <w:pPr>
-        <w:pStyle w:val="Normal1"/>
+        <w:pStyle w:val="LOnormal"/>
         <w:spacing w:lineRule="auto" w:line="360" w:before="0" w:after="120"/>
         <w:ind w:left="567" w:firstLine="152"/>
         <w:jc w:val="both"/>
@@ -5036,7 +4977,7 @@
     </w:p>
     <w:p>
       <w:pPr>
-        <w:pStyle w:val="Normal1"/>
+        <w:pStyle w:val="LOnormal"/>
         <w:spacing w:lineRule="auto" w:line="360" w:before="0" w:after="120"/>
         <w:ind w:left="567" w:firstLine="152"/>
         <w:jc w:val="both"/>
@@ -5059,7 +5000,7 @@
     </w:p>
     <w:p>
       <w:pPr>
-        <w:pStyle w:val="Normal1"/>
+        <w:pStyle w:val="LOnormal"/>
         <w:keepNext w:val="false"/>
         <w:keepLines w:val="false"/>
         <w:pageBreakBefore w:val="false"/>
@@ -5068,7 +5009,6 @@
           <w:ilvl w:val="0"/>
           <w:numId w:val="2"/>
         </w:numPr>
-        <w:pBdr/>
         <w:shd w:val="clear" w:fill="auto"/>
         <w:spacing w:lineRule="auto" w:line="360" w:before="0" w:after="120"/>
         <w:ind w:left="1080" w:right="0" w:hanging="360"/>
@@ -5135,7 +5075,7 @@
     </w:p>
     <w:p>
       <w:pPr>
-        <w:pStyle w:val="Normal1"/>
+        <w:pStyle w:val="LOnormal"/>
         <w:widowControl/>
         <w:spacing w:lineRule="auto" w:line="360" w:before="0" w:after="120"/>
         <w:ind w:left="720" w:firstLine="360"/>
@@ -5159,7 +5099,7 @@
     </w:p>
     <w:p>
       <w:pPr>
-        <w:pStyle w:val="Normal1"/>
+        <w:pStyle w:val="LOnormal"/>
         <w:keepNext w:val="false"/>
         <w:keepLines w:val="false"/>
         <w:pageBreakBefore w:val="false"/>
@@ -5168,7 +5108,6 @@
           <w:ilvl w:val="0"/>
           <w:numId w:val="2"/>
         </w:numPr>
-        <w:pBdr/>
         <w:shd w:val="clear" w:fill="auto"/>
         <w:spacing w:lineRule="auto" w:line="360" w:before="0" w:after="120"/>
         <w:ind w:left="1080" w:right="0" w:hanging="360"/>
@@ -5235,7 +5174,7 @@
     </w:p>
     <w:p>
       <w:pPr>
-        <w:pStyle w:val="Normal1"/>
+        <w:pStyle w:val="LOnormal"/>
         <w:widowControl/>
         <w:spacing w:lineRule="auto" w:line="360" w:before="0" w:after="120"/>
         <w:ind w:left="720" w:firstLine="360"/>
@@ -5259,7 +5198,7 @@
     </w:p>
     <w:p>
       <w:pPr>
-        <w:pStyle w:val="Normal1"/>
+        <w:pStyle w:val="LOnormal"/>
         <w:keepNext w:val="false"/>
         <w:keepLines w:val="false"/>
         <w:pageBreakBefore w:val="false"/>
@@ -5268,7 +5207,6 @@
           <w:ilvl w:val="0"/>
           <w:numId w:val="2"/>
         </w:numPr>
-        <w:pBdr/>
         <w:shd w:val="clear" w:fill="auto"/>
         <w:spacing w:lineRule="auto" w:line="360" w:before="0" w:after="120"/>
         <w:ind w:left="720" w:right="0" w:hanging="0"/>
@@ -5335,7 +5273,7 @@
     </w:p>
     <w:p>
       <w:pPr>
-        <w:pStyle w:val="Normal1"/>
+        <w:pStyle w:val="LOnormal"/>
         <w:widowControl/>
         <w:spacing w:lineRule="auto" w:line="360" w:before="0" w:after="120"/>
         <w:ind w:left="720" w:firstLine="360"/>
@@ -5359,7 +5297,7 @@
     </w:p>
     <w:p>
       <w:pPr>
-        <w:pStyle w:val="Normal1"/>
+        <w:pStyle w:val="LOnormal"/>
         <w:keepNext w:val="false"/>
         <w:keepLines w:val="false"/>
         <w:pageBreakBefore w:val="false"/>
@@ -5368,7 +5306,6 @@
           <w:ilvl w:val="0"/>
           <w:numId w:val="2"/>
         </w:numPr>
-        <w:pBdr/>
         <w:shd w:val="clear" w:fill="auto"/>
         <w:spacing w:lineRule="auto" w:line="360" w:before="0" w:after="120"/>
         <w:ind w:left="630" w:right="0" w:firstLine="90"/>
@@ -5415,7 +5352,7 @@
     </w:p>
     <w:p>
       <w:pPr>
-        <w:pStyle w:val="Normal1"/>
+        <w:pStyle w:val="LOnormal"/>
         <w:widowControl/>
         <w:spacing w:lineRule="auto" w:line="360" w:before="0" w:after="0"/>
         <w:ind w:left="720" w:firstLine="360"/>
@@ -5439,7 +5376,7 @@
     </w:p>
     <w:p>
       <w:pPr>
-        <w:pStyle w:val="Normal1"/>
+        <w:pStyle w:val="LOnormal"/>
         <w:spacing w:lineRule="auto" w:line="360" w:before="0" w:after="120"/>
         <w:ind w:left="200" w:hanging="0"/>
         <w:jc w:val="both"/>
@@ -5462,7 +5399,7 @@
     </w:p>
     <w:p>
       <w:pPr>
-        <w:pStyle w:val="Normal1"/>
+        <w:pStyle w:val="LOnormal"/>
         <w:widowControl/>
         <w:spacing w:lineRule="auto" w:line="360" w:before="0" w:after="0"/>
         <w:ind w:firstLine="200"/>
@@ -5487,7 +5424,7 @@
     </w:p>
     <w:p>
       <w:pPr>
-        <w:pStyle w:val="Normal1"/>
+        <w:pStyle w:val="LOnormal"/>
         <w:widowControl/>
         <w:spacing w:lineRule="auto" w:line="360" w:before="0" w:after="160"/>
         <w:ind w:firstLine="200"/>
@@ -5510,7 +5447,7 @@
     </w:p>
     <w:p>
       <w:pPr>
-        <w:pStyle w:val="Normal1"/>
+        <w:pStyle w:val="LOnormal"/>
         <w:keepNext w:val="false"/>
         <w:keepLines w:val="false"/>
         <w:pageBreakBefore w:val="false"/>
@@ -5519,7 +5456,6 @@
           <w:ilvl w:val="0"/>
           <w:numId w:val="2"/>
         </w:numPr>
-        <w:pBdr/>
         <w:shd w:val="clear" w:fill="auto"/>
         <w:spacing w:lineRule="auto" w:line="360" w:before="0" w:after="0"/>
         <w:ind w:left="1080" w:right="0" w:hanging="360"/>
@@ -5566,7 +5502,7 @@
     </w:p>
     <w:p>
       <w:pPr>
-        <w:pStyle w:val="Normal1"/>
+        <w:pStyle w:val="LOnormal"/>
         <w:keepNext w:val="false"/>
         <w:keepLines w:val="false"/>
         <w:pageBreakBefore w:val="false"/>
@@ -5575,7 +5511,6 @@
           <w:ilvl w:val="0"/>
           <w:numId w:val="2"/>
         </w:numPr>
-        <w:pBdr/>
         <w:shd w:val="clear" w:fill="auto"/>
         <w:spacing w:lineRule="auto" w:line="360" w:before="0" w:after="0"/>
         <w:ind w:left="1080" w:right="0" w:hanging="360"/>
@@ -5622,7 +5557,7 @@
     </w:p>
     <w:p>
       <w:pPr>
-        <w:pStyle w:val="Normal1"/>
+        <w:pStyle w:val="LOnormal"/>
         <w:keepNext w:val="false"/>
         <w:keepLines w:val="false"/>
         <w:pageBreakBefore w:val="false"/>
@@ -5631,7 +5566,6 @@
           <w:ilvl w:val="0"/>
           <w:numId w:val="2"/>
         </w:numPr>
-        <w:pBdr/>
         <w:shd w:val="clear" w:fill="auto"/>
         <w:spacing w:lineRule="auto" w:line="360" w:before="0" w:after="0"/>
         <w:ind w:left="1080" w:right="0" w:hanging="360"/>
@@ -5678,7 +5612,7 @@
     </w:p>
     <w:p>
       <w:pPr>
-        <w:pStyle w:val="Normal1"/>
+        <w:pStyle w:val="LOnormal"/>
         <w:keepNext w:val="false"/>
         <w:keepLines w:val="false"/>
         <w:pageBreakBefore w:val="false"/>
@@ -5687,7 +5621,6 @@
           <w:ilvl w:val="0"/>
           <w:numId w:val="2"/>
         </w:numPr>
-        <w:pBdr/>
         <w:shd w:val="clear" w:fill="auto"/>
         <w:spacing w:lineRule="auto" w:line="360" w:before="0" w:after="0"/>
         <w:ind w:left="1080" w:right="0" w:hanging="360"/>
@@ -5734,7 +5667,7 @@
     </w:p>
     <w:p>
       <w:pPr>
-        <w:pStyle w:val="Normal1"/>
+        <w:pStyle w:val="LOnormal"/>
         <w:keepNext w:val="false"/>
         <w:keepLines w:val="false"/>
         <w:pageBreakBefore w:val="false"/>
@@ -5743,7 +5676,6 @@
           <w:ilvl w:val="0"/>
           <w:numId w:val="2"/>
         </w:numPr>
-        <w:pBdr/>
         <w:shd w:val="clear" w:fill="auto"/>
         <w:spacing w:lineRule="auto" w:line="360" w:before="0" w:after="0"/>
         <w:ind w:left="1080" w:right="0" w:hanging="360"/>
@@ -5790,12 +5722,11 @@
     </w:p>
     <w:p>
       <w:pPr>
-        <w:pStyle w:val="Normal1"/>
+        <w:pStyle w:val="LOnormal"/>
         <w:keepNext w:val="false"/>
         <w:keepLines w:val="false"/>
         <w:pageBreakBefore w:val="false"/>
         <w:widowControl w:val="false"/>
-        <w:pBdr/>
         <w:shd w:val="clear" w:fill="auto"/>
         <w:spacing w:lineRule="auto" w:line="360" w:before="0" w:after="0"/>
         <w:ind w:left="0" w:right="0" w:firstLine="360"/>
@@ -5842,7 +5773,7 @@
     </w:p>
     <w:p>
       <w:pPr>
-        <w:pStyle w:val="Normal1"/>
+        <w:pStyle w:val="LOnormal"/>
         <w:keepNext w:val="false"/>
         <w:keepLines w:val="false"/>
         <w:pageBreakBefore w:val="false"/>
@@ -5851,7 +5782,6 @@
           <w:ilvl w:val="0"/>
           <w:numId w:val="3"/>
         </w:numPr>
-        <w:pBdr/>
         <w:shd w:val="clear" w:fill="auto"/>
         <w:spacing w:lineRule="auto" w:line="360" w:before="0" w:after="0"/>
         <w:ind w:left="1440" w:right="0" w:hanging="360"/>
@@ -5898,7 +5828,7 @@
     </w:p>
     <w:p>
       <w:pPr>
-        <w:pStyle w:val="Normal1"/>
+        <w:pStyle w:val="LOnormal"/>
         <w:keepNext w:val="false"/>
         <w:keepLines w:val="false"/>
         <w:pageBreakBefore w:val="false"/>
@@ -5907,7 +5837,6 @@
           <w:ilvl w:val="0"/>
           <w:numId w:val="3"/>
         </w:numPr>
-        <w:pBdr/>
         <w:shd w:val="clear" w:fill="auto"/>
         <w:spacing w:lineRule="auto" w:line="360" w:before="0" w:after="0"/>
         <w:ind w:left="1440" w:right="0" w:hanging="360"/>
@@ -5954,7 +5883,7 @@
     </w:p>
     <w:p>
       <w:pPr>
-        <w:pStyle w:val="Normal1"/>
+        <w:pStyle w:val="LOnormal"/>
         <w:keepNext w:val="false"/>
         <w:keepLines w:val="false"/>
         <w:pageBreakBefore w:val="false"/>
@@ -5963,7 +5892,6 @@
           <w:ilvl w:val="0"/>
           <w:numId w:val="3"/>
         </w:numPr>
-        <w:pBdr/>
         <w:shd w:val="clear" w:fill="auto"/>
         <w:spacing w:lineRule="auto" w:line="360" w:before="0" w:after="0"/>
         <w:ind w:left="1440" w:right="0" w:hanging="360"/>
@@ -6010,7 +5938,7 @@
     </w:p>
     <w:p>
       <w:pPr>
-        <w:pStyle w:val="Normal1"/>
+        <w:pStyle w:val="LOnormal"/>
         <w:keepNext w:val="false"/>
         <w:keepLines w:val="false"/>
         <w:pageBreakBefore w:val="false"/>
@@ -6019,7 +5947,6 @@
           <w:ilvl w:val="0"/>
           <w:numId w:val="3"/>
         </w:numPr>
-        <w:pBdr/>
         <w:shd w:val="clear" w:fill="auto"/>
         <w:spacing w:lineRule="auto" w:line="360" w:before="0" w:after="0"/>
         <w:ind w:left="1440" w:right="0" w:hanging="360"/>
@@ -6066,7 +5993,7 @@
     </w:p>
     <w:p>
       <w:pPr>
-        <w:pStyle w:val="Normal1"/>
+        <w:pStyle w:val="LOnormal"/>
         <w:keepNext w:val="false"/>
         <w:keepLines w:val="false"/>
         <w:pageBreakBefore w:val="false"/>
@@ -6075,7 +6002,6 @@
           <w:ilvl w:val="0"/>
           <w:numId w:val="3"/>
         </w:numPr>
-        <w:pBdr/>
         <w:shd w:val="clear" w:fill="auto"/>
         <w:spacing w:lineRule="auto" w:line="360" w:before="0" w:after="160"/>
         <w:ind w:left="1440" w:right="0" w:hanging="360"/>
@@ -6122,7 +6048,7 @@
     </w:p>
     <w:p>
       <w:pPr>
-        <w:pStyle w:val="Normal1"/>
+        <w:pStyle w:val="LOnormal"/>
         <w:spacing w:lineRule="auto" w:line="360" w:before="0" w:after="120"/>
         <w:ind w:left="200" w:hanging="0"/>
         <w:jc w:val="both"/>
@@ -6145,7 +6071,7 @@
     </w:p>
     <w:p>
       <w:pPr>
-        <w:pStyle w:val="Normal1"/>
+        <w:pStyle w:val="LOnormal"/>
         <w:spacing w:lineRule="auto" w:line="360" w:before="59" w:after="120"/>
         <w:ind w:left="200" w:hanging="0"/>
         <w:jc w:val="both"/>
@@ -6169,7 +6095,7 @@
     </w:p>
     <w:p>
       <w:pPr>
-        <w:pStyle w:val="Normal1"/>
+        <w:pStyle w:val="LOnormal"/>
         <w:keepNext w:val="false"/>
         <w:keepLines w:val="false"/>
         <w:pageBreakBefore w:val="false"/>
@@ -6178,7 +6104,6 @@
           <w:ilvl w:val="0"/>
           <w:numId w:val="3"/>
         </w:numPr>
-        <w:pBdr/>
         <w:shd w:val="clear" w:fill="auto"/>
         <w:spacing w:lineRule="auto" w:line="360" w:before="59" w:after="120"/>
         <w:ind w:left="709" w:right="0" w:hanging="425"/>
@@ -6225,7 +6150,7 @@
     </w:p>
     <w:p>
       <w:pPr>
-        <w:pStyle w:val="Normal1"/>
+        <w:pStyle w:val="LOnormal"/>
         <w:spacing w:lineRule="auto" w:line="360" w:before="59" w:after="120"/>
         <w:ind w:left="567" w:hanging="7"/>
         <w:jc w:val="both"/>
@@ -6248,7 +6173,7 @@
     </w:p>
     <w:p>
       <w:pPr>
-        <w:pStyle w:val="Normal1"/>
+        <w:pStyle w:val="LOnormal"/>
         <w:keepNext w:val="false"/>
         <w:keepLines w:val="false"/>
         <w:pageBreakBefore w:val="false"/>
@@ -6257,7 +6182,6 @@
           <w:ilvl w:val="0"/>
           <w:numId w:val="3"/>
         </w:numPr>
-        <w:pBdr/>
         <w:shd w:val="clear" w:fill="auto"/>
         <w:spacing w:lineRule="auto" w:line="360" w:before="59" w:after="120"/>
         <w:ind w:left="567" w:right="0" w:hanging="283"/>
@@ -6304,7 +6228,7 @@
     </w:p>
     <w:p>
       <w:pPr>
-        <w:pStyle w:val="Normal1"/>
+        <w:pStyle w:val="LOnormal"/>
         <w:tabs>
           <w:tab w:val="clear" w:pos="720"/>
           <w:tab w:val="left" w:pos="567" w:leader="none"/>
@@ -6331,7 +6255,7 @@
     </w:p>
     <w:p>
       <w:pPr>
-        <w:pStyle w:val="Normal1"/>
+        <w:pStyle w:val="LOnormal"/>
         <w:keepNext w:val="false"/>
         <w:keepLines w:val="false"/>
         <w:pageBreakBefore w:val="false"/>
@@ -6340,7 +6264,6 @@
           <w:ilvl w:val="0"/>
           <w:numId w:val="3"/>
         </w:numPr>
-        <w:pBdr/>
         <w:shd w:val="clear" w:fill="auto"/>
         <w:tabs>
           <w:tab w:val="clear" w:pos="720"/>
@@ -6391,7 +6314,7 @@
     </w:p>
     <w:p>
       <w:pPr>
-        <w:pStyle w:val="Normal1"/>
+        <w:pStyle w:val="LOnormal"/>
         <w:spacing w:lineRule="auto" w:line="360" w:before="56" w:after="120"/>
         <w:ind w:left="567" w:hanging="7"/>
         <w:jc w:val="both"/>
@@ -6463,7 +6386,7 @@
     </w:p>
     <w:p>
       <w:pPr>
-        <w:pStyle w:val="Normal1"/>
+        <w:pStyle w:val="LOnormal"/>
         <w:keepNext w:val="false"/>
         <w:keepLines w:val="false"/>
         <w:pageBreakBefore w:val="false"/>
@@ -6472,7 +6395,6 @@
           <w:ilvl w:val="0"/>
           <w:numId w:val="3"/>
         </w:numPr>
-        <w:pBdr/>
         <w:shd w:val="clear" w:fill="auto"/>
         <w:tabs>
           <w:tab w:val="left" w:pos="720" w:leader="none"/>
@@ -6543,7 +6465,7 @@
     </w:p>
     <w:p>
       <w:pPr>
-        <w:pStyle w:val="Normal1"/>
+        <w:pStyle w:val="LOnormal"/>
         <w:spacing w:lineRule="auto" w:line="360" w:before="106" w:after="120"/>
         <w:ind w:left="567" w:hanging="0"/>
         <w:jc w:val="both"/>
@@ -6566,7 +6488,7 @@
     </w:p>
     <w:p>
       <w:pPr>
-        <w:pStyle w:val="Normal1"/>
+        <w:pStyle w:val="LOnormal"/>
         <w:keepNext w:val="false"/>
         <w:keepLines w:val="false"/>
         <w:pageBreakBefore w:val="false"/>
@@ -6575,7 +6497,6 @@
           <w:ilvl w:val="0"/>
           <w:numId w:val="3"/>
         </w:numPr>
-        <w:pBdr/>
         <w:shd w:val="clear" w:fill="auto"/>
         <w:spacing w:lineRule="auto" w:line="360" w:before="106" w:after="120"/>
         <w:ind w:left="567" w:right="0" w:hanging="283"/>
@@ -6622,12 +6543,11 @@
     </w:p>
     <w:p>
       <w:pPr>
-        <w:pStyle w:val="Normal1"/>
+        <w:pStyle w:val="LOnormal"/>
         <w:keepNext w:val="false"/>
         <w:keepLines w:val="false"/>
         <w:pageBreakBefore w:val="false"/>
         <w:widowControl w:val="false"/>
-        <w:pBdr/>
         <w:shd w:val="clear" w:fill="auto"/>
         <w:spacing w:lineRule="auto" w:line="360" w:before="106" w:after="120"/>
         <w:ind w:left="567" w:right="0" w:hanging="7"/>
@@ -6701,7 +6621,7 @@
           </w:tcPr>
           <w:p>
             <w:pPr>
-              <w:pStyle w:val="Normal1"/>
+              <w:pStyle w:val="LOnormal"/>
               <w:spacing w:lineRule="auto" w:line="360" w:before="0" w:after="120"/>
               <w:jc w:val="center"/>
               <w:rPr>
@@ -6729,7 +6649,7 @@
           </w:tcPr>
           <w:p>
             <w:pPr>
-              <w:pStyle w:val="Normal1"/>
+              <w:pStyle w:val="LOnormal"/>
               <w:spacing w:lineRule="auto" w:line="360" w:before="0" w:after="120"/>
               <w:jc w:val="center"/>
               <w:rPr>
@@ -6751,7 +6671,7 @@
           </w:p>
           <w:p>
             <w:pPr>
-              <w:pStyle w:val="Normal1"/>
+              <w:pStyle w:val="LOnormal"/>
               <w:spacing w:lineRule="auto" w:line="360" w:before="0" w:after="120"/>
               <w:rPr>
                 <w:rFonts w:ascii="Times New Roman" w:hAnsi="Times New Roman" w:eastAsia="Times New Roman" w:cs="Times New Roman"/>
@@ -6774,7 +6694,7 @@
           </w:p>
           <w:p>
             <w:pPr>
-              <w:pStyle w:val="Normal1"/>
+              <w:pStyle w:val="LOnormal"/>
               <w:spacing w:lineRule="auto" w:line="360" w:before="0" w:after="120"/>
               <w:rPr>
                 <w:rFonts w:ascii="Times New Roman" w:hAnsi="Times New Roman" w:eastAsia="Times New Roman" w:cs="Times New Roman"/>
@@ -6797,7 +6717,7 @@
           </w:p>
           <w:p>
             <w:pPr>
-              <w:pStyle w:val="Normal1"/>
+              <w:pStyle w:val="LOnormal"/>
               <w:spacing w:lineRule="auto" w:line="360" w:before="0" w:after="120"/>
               <w:rPr>
                 <w:rFonts w:ascii="Times New Roman" w:hAnsi="Times New Roman" w:eastAsia="Times New Roman" w:cs="Times New Roman"/>
@@ -6820,7 +6740,7 @@
           </w:p>
           <w:p>
             <w:pPr>
-              <w:pStyle w:val="Normal1"/>
+              <w:pStyle w:val="LOnormal"/>
               <w:spacing w:lineRule="auto" w:line="360" w:before="0" w:after="120"/>
               <w:jc w:val="center"/>
               <w:rPr>
@@ -6847,7 +6767,7 @@
     </w:tbl>
     <w:p>
       <w:pPr>
-        <w:pStyle w:val="Normal1"/>
+        <w:pStyle w:val="LOnormal"/>
         <w:spacing w:lineRule="auto" w:line="360" w:before="0" w:after="120"/>
         <w:jc w:val="both"/>
         <w:rPr>
@@ -6878,12 +6798,11 @@
 <w:ftr xmlns:o="urn:schemas-microsoft-com:office:office" xmlns:r="http://schemas.openxmlformats.org/officeDocument/2006/relationships" xmlns:v="urn:schemas-microsoft-com:vml" xmlns:w="http://schemas.openxmlformats.org/wordprocessingml/2006/main" xmlns:w10="urn:schemas-microsoft-com:office:word" xmlns:wp="http://schemas.openxmlformats.org/drawingml/2006/wordprocessingDrawing" xmlns:wps="http://schemas.microsoft.com/office/word/2010/wordprocessingShape" xmlns:wpg="http://schemas.microsoft.com/office/word/2010/wordprocessingGroup" xmlns:mc="http://schemas.openxmlformats.org/markup-compatibility/2006" xmlns:wp14="http://schemas.microsoft.com/office/word/2010/wordprocessingDrawing" xmlns:w14="http://schemas.microsoft.com/office/word/2010/wordml" mc:Ignorable="w14 wp14">
   <w:p>
     <w:pPr>
-      <w:pStyle w:val="Normal1"/>
+      <w:pStyle w:val="LOnormal"/>
       <w:keepNext w:val="false"/>
       <w:keepLines w:val="false"/>
       <w:pageBreakBefore w:val="false"/>
       <w:widowControl w:val="false"/>
-      <w:pBdr/>
       <w:shd w:val="clear" w:fill="auto"/>
       <w:tabs>
         <w:tab w:val="clear" w:pos="720"/>
@@ -6935,12 +6854,11 @@
   </w:p>
   <w:p>
     <w:pPr>
-      <w:pStyle w:val="Normal1"/>
+      <w:pStyle w:val="LOnormal"/>
       <w:keepNext w:val="false"/>
       <w:keepLines w:val="false"/>
       <w:pageBreakBefore w:val="false"/>
       <w:widowControl w:val="false"/>
-      <w:pBdr/>
       <w:shd w:val="clear" w:fill="auto"/>
       <w:tabs>
         <w:tab w:val="clear" w:pos="720"/>
@@ -6984,19 +6902,17 @@
         <w:sz w:val="22"/>
         <w:szCs w:val="22"/>
         <w:u w:val="none"/>
-        <w:shd w:fill="auto" w:val="clear"/>
         <w:vertAlign w:val="baseline"/>
       </w:rPr>
     </w:r>
   </w:p>
   <w:p>
     <w:pPr>
-      <w:pStyle w:val="Normal1"/>
+      <w:pStyle w:val="LOnormal"/>
       <w:keepNext w:val="false"/>
       <w:keepLines w:val="false"/>
       <w:pageBreakBefore w:val="false"/>
       <w:widowControl w:val="false"/>
-      <w:pBdr/>
       <w:shd w:val="clear" w:fill="auto"/>
       <w:tabs>
         <w:tab w:val="clear" w:pos="720"/>
@@ -7040,7 +6956,6 @@
         <w:sz w:val="22"/>
         <w:szCs w:val="22"/>
         <w:u w:val="none"/>
-        <w:shd w:fill="auto" w:val="clear"/>
         <w:vertAlign w:val="baseline"/>
       </w:rPr>
     </w:r>
@@ -8113,8 +8028,8 @@
   </w:style>
   <w:style w:type="paragraph" w:styleId="Heading1">
     <w:name w:val="Heading 1"/>
-    <w:basedOn w:val="Normal1"/>
-    <w:next w:val="Normal1"/>
+    <w:basedOn w:val="LOnormal"/>
+    <w:next w:val="LOnormal"/>
     <w:link w:val="Heading1Char"/>
     <w:uiPriority w:val="9"/>
     <w:qFormat/>
@@ -8134,8 +8049,8 @@
   </w:style>
   <w:style w:type="paragraph" w:styleId="Heading2">
     <w:name w:val="Heading 2"/>
-    <w:basedOn w:val="Normal1"/>
-    <w:next w:val="Normal1"/>
+    <w:basedOn w:val="LOnormal"/>
+    <w:next w:val="LOnormal"/>
     <w:link w:val="Heading2Char"/>
     <w:uiPriority w:val="1"/>
     <w:qFormat/>
@@ -8152,8 +8067,8 @@
   </w:style>
   <w:style w:type="paragraph" w:styleId="Heading3">
     <w:name w:val="Heading 3"/>
-    <w:basedOn w:val="Normal1"/>
-    <w:next w:val="Normal1"/>
+    <w:basedOn w:val="LOnormal"/>
+    <w:next w:val="LOnormal"/>
     <w:qFormat/>
     <w:pPr>
       <w:keepNext w:val="true"/>
@@ -8169,8 +8084,8 @@
   </w:style>
   <w:style w:type="paragraph" w:styleId="Heading4">
     <w:name w:val="Heading 4"/>
-    <w:basedOn w:val="Normal1"/>
-    <w:next w:val="Normal1"/>
+    <w:basedOn w:val="LOnormal"/>
+    <w:next w:val="LOnormal"/>
     <w:qFormat/>
     <w:pPr>
       <w:keepNext w:val="true"/>
@@ -8186,8 +8101,8 @@
   </w:style>
   <w:style w:type="paragraph" w:styleId="Heading5">
     <w:name w:val="Heading 5"/>
-    <w:basedOn w:val="Normal1"/>
-    <w:next w:val="Normal1"/>
+    <w:basedOn w:val="LOnormal"/>
+    <w:next w:val="LOnormal"/>
     <w:qFormat/>
     <w:pPr>
       <w:keepNext w:val="true"/>
@@ -8203,8 +8118,8 @@
   </w:style>
   <w:style w:type="paragraph" w:styleId="Heading6">
     <w:name w:val="Heading 6"/>
-    <w:basedOn w:val="Normal1"/>
-    <w:next w:val="Normal1"/>
+    <w:basedOn w:val="LOnormal"/>
+    <w:next w:val="LOnormal"/>
     <w:qFormat/>
     <w:pPr>
       <w:keepNext w:val="true"/>
@@ -8366,7 +8281,7 @@
   </w:style>
   <w:style w:type="paragraph" w:styleId="Heading">
     <w:name w:val="Heading"/>
-    <w:basedOn w:val="Normal1"/>
+    <w:basedOn w:val="LOnormal"/>
     <w:next w:val="TextBody"/>
     <w:qFormat/>
     <w:pPr>
@@ -8381,7 +8296,7 @@
   </w:style>
   <w:style w:type="paragraph" w:styleId="TextBody">
     <w:name w:val="Body Text"/>
-    <w:basedOn w:val="Normal1"/>
+    <w:basedOn w:val="LOnormal"/>
     <w:link w:val="BodyTextChar"/>
     <w:uiPriority w:val="1"/>
     <w:qFormat/>
@@ -8404,7 +8319,7 @@
   </w:style>
   <w:style w:type="paragraph" w:styleId="Caption">
     <w:name w:val="Caption"/>
-    <w:basedOn w:val="Normal1"/>
+    <w:basedOn w:val="LOnormal"/>
     <w:qFormat/>
     <w:pPr>
       <w:suppressLineNumbers/>
@@ -8420,7 +8335,7 @@
   </w:style>
   <w:style w:type="paragraph" w:styleId="Index">
     <w:name w:val="Index"/>
-    <w:basedOn w:val="Normal1"/>
+    <w:basedOn w:val="LOnormal"/>
     <w:qFormat/>
     <w:pPr>
       <w:suppressLineNumbers/>
@@ -8429,11 +8344,12 @@
       <w:rFonts w:cs="Lohit Devanagari"/>
     </w:rPr>
   </w:style>
-  <w:style w:type="paragraph" w:styleId="Normal1" w:default="1">
+  <w:style w:type="paragraph" w:styleId="LOnormal" w:default="1">
     <w:name w:val="LO-normal"/>
     <w:qFormat/>
     <w:pPr>
       <w:widowControl w:val="false"/>
+      <w:suppressAutoHyphens w:val="true"/>
       <w:bidi w:val="0"/>
       <w:spacing w:before="0" w:after="0"/>
       <w:jc w:val="left"/>
@@ -8449,8 +8365,8 @@
   </w:style>
   <w:style w:type="paragraph" w:styleId="Title">
     <w:name w:val="Title"/>
-    <w:basedOn w:val="Normal1"/>
-    <w:next w:val="Normal1"/>
+    <w:basedOn w:val="LOnormal"/>
+    <w:next w:val="LOnormal"/>
     <w:qFormat/>
     <w:pPr>
       <w:keepNext w:val="true"/>
@@ -8466,7 +8382,7 @@
   </w:style>
   <w:style w:type="paragraph" w:styleId="ListParagraph">
     <w:name w:val="List Paragraph"/>
-    <w:basedOn w:val="Normal1"/>
+    <w:basedOn w:val="LOnormal"/>
     <w:uiPriority w:val="34"/>
     <w:qFormat/>
     <w:rsid w:val="0002211a"/>
@@ -8477,7 +8393,7 @@
   </w:style>
   <w:style w:type="paragraph" w:styleId="TableParagraph" w:customStyle="1">
     <w:name w:val="Table Paragraph"/>
-    <w:basedOn w:val="Normal1"/>
+    <w:basedOn w:val="LOnormal"/>
     <w:uiPriority w:val="1"/>
     <w:qFormat/>
     <w:rsid w:val="0002211a"/>
@@ -8486,7 +8402,7 @@
   </w:style>
   <w:style w:type="paragraph" w:styleId="BalloonText">
     <w:name w:val="Balloon Text"/>
-    <w:basedOn w:val="Normal1"/>
+    <w:basedOn w:val="LOnormal"/>
     <w:link w:val="BalloonTextChar"/>
     <w:uiPriority w:val="99"/>
     <w:semiHidden/>
@@ -8502,7 +8418,7 @@
   </w:style>
   <w:style w:type="paragraph" w:styleId="Annotationtext">
     <w:name w:val="annotation text"/>
-    <w:basedOn w:val="Normal1"/>
+    <w:basedOn w:val="LOnormal"/>
     <w:link w:val="CommentTextChar"/>
     <w:uiPriority w:val="99"/>
     <w:semiHidden/>
@@ -8533,14 +8449,14 @@
   </w:style>
   <w:style w:type="paragraph" w:styleId="HeaderandFooter">
     <w:name w:val="Header and Footer"/>
-    <w:basedOn w:val="Normal1"/>
+    <w:basedOn w:val="LOnormal"/>
     <w:qFormat/>
     <w:pPr/>
     <w:rPr/>
   </w:style>
   <w:style w:type="paragraph" w:styleId="Header">
     <w:name w:val="Header"/>
-    <w:basedOn w:val="Normal1"/>
+    <w:basedOn w:val="LOnormal"/>
     <w:link w:val="HeaderChar"/>
     <w:uiPriority w:val="99"/>
     <w:unhideWhenUsed/>
@@ -8556,7 +8472,7 @@
   </w:style>
   <w:style w:type="paragraph" w:styleId="Footer">
     <w:name w:val="Footer"/>
-    <w:basedOn w:val="Normal1"/>
+    <w:basedOn w:val="LOnormal"/>
     <w:link w:val="FooterChar"/>
     <w:uiPriority w:val="99"/>
     <w:unhideWhenUsed/>
@@ -8572,8 +8488,8 @@
   </w:style>
   <w:style w:type="paragraph" w:styleId="Subtitle">
     <w:name w:val="Subtitle"/>
-    <w:basedOn w:val="Normal1"/>
-    <w:next w:val="Normal1"/>
+    <w:basedOn w:val="LOnormal"/>
+    <w:next w:val="LOnormal"/>
     <w:qFormat/>
     <w:pPr>
       <w:keepNext w:val="true"/>
